--- a/descripcion/Descripción proyecto.docx
+++ b/descripcion/Descripción proyecto.docx
@@ -40,51 +40,7 @@
     </w:p>
     <w:p>
       <w:pPr>
-        <w:rPr>
-          <w:rFonts w:ascii="Times New Roman" w:hAnsi="Times New Roman" w:cs="Times New Roman"/>
-          <w:sz w:val="28"/>
-          <w:szCs w:val="28"/>
-        </w:rPr>
-      </w:pPr>
-    </w:p>
-    <w:p>
-      <w:pPr>
-        <w:rPr>
-          <w:rFonts w:ascii="Times New Roman" w:hAnsi="Times New Roman" w:cs="Times New Roman"/>
-          <w:sz w:val="28"/>
-          <w:szCs w:val="28"/>
-        </w:rPr>
-      </w:pPr>
-    </w:p>
-    <w:p>
-      <w:pPr>
-        <w:rPr>
-          <w:rFonts w:ascii="Times New Roman" w:hAnsi="Times New Roman" w:cs="Times New Roman"/>
-          <w:sz w:val="28"/>
-          <w:szCs w:val="28"/>
-        </w:rPr>
-      </w:pPr>
-    </w:p>
-    <w:p>
-      <w:pPr>
-        <w:rPr>
-          <w:rFonts w:ascii="Times New Roman" w:hAnsi="Times New Roman" w:cs="Times New Roman"/>
-          <w:sz w:val="28"/>
-          <w:szCs w:val="28"/>
-        </w:rPr>
-      </w:pPr>
-    </w:p>
-    <w:p>
-      <w:pPr>
-        <w:rPr>
-          <w:rFonts w:ascii="Times New Roman" w:hAnsi="Times New Roman" w:cs="Times New Roman"/>
-          <w:sz w:val="28"/>
-          <w:szCs w:val="28"/>
-        </w:rPr>
-      </w:pPr>
-    </w:p>
-    <w:p>
-      <w:pPr>
+        <w:jc w:val="center"/>
         <w:rPr>
           <w:rFonts w:ascii="Times New Roman" w:hAnsi="Times New Roman" w:cs="Times New Roman"/>
           <w:sz w:val="144"/>
@@ -102,6 +58,7 @@
     </w:p>
     <w:p>
       <w:pPr>
+        <w:jc w:val="center"/>
         <w:rPr>
           <w:rFonts w:ascii="Times New Roman" w:hAnsi="Times New Roman" w:cs="Times New Roman"/>
           <w:sz w:val="144"/>
@@ -146,66 +103,145 @@
     </w:p>
     <w:p>
       <w:pPr>
-        <w:rPr>
-          <w:rFonts w:ascii="Times New Roman" w:hAnsi="Times New Roman" w:cs="Times New Roman"/>
-          <w:sz w:val="28"/>
-          <w:szCs w:val="28"/>
-        </w:rPr>
-      </w:pPr>
-    </w:p>
-    <w:p>
-      <w:pPr>
-        <w:rPr>
-          <w:rFonts w:ascii="Times New Roman" w:hAnsi="Times New Roman" w:cs="Times New Roman"/>
-          <w:sz w:val="28"/>
-          <w:szCs w:val="28"/>
-        </w:rPr>
-      </w:pPr>
-    </w:p>
-    <w:p>
-      <w:pPr>
-        <w:rPr>
-          <w:rFonts w:ascii="Times New Roman" w:hAnsi="Times New Roman" w:cs="Times New Roman"/>
-          <w:sz w:val="28"/>
-          <w:szCs w:val="28"/>
-        </w:rPr>
-      </w:pPr>
-    </w:p>
-    <w:p>
-      <w:pPr>
-        <w:rPr>
-          <w:rFonts w:ascii="Times New Roman" w:hAnsi="Times New Roman" w:cs="Times New Roman"/>
-          <w:sz w:val="28"/>
-          <w:szCs w:val="28"/>
-        </w:rPr>
-      </w:pPr>
-    </w:p>
-    <w:p>
-      <w:pPr>
-        <w:rPr>
-          <w:rFonts w:ascii="Times New Roman" w:hAnsi="Times New Roman" w:cs="Times New Roman"/>
-          <w:sz w:val="28"/>
-          <w:szCs w:val="28"/>
-        </w:rPr>
-      </w:pPr>
-    </w:p>
-    <w:p>
-      <w:pPr>
-        <w:rPr>
-          <w:rFonts w:ascii="Times New Roman" w:hAnsi="Times New Roman" w:cs="Times New Roman"/>
-          <w:sz w:val="28"/>
-          <w:szCs w:val="28"/>
-        </w:rPr>
-      </w:pPr>
-    </w:p>
-    <w:p>
-      <w:pPr>
-        <w:rPr>
-          <w:rFonts w:ascii="Times New Roman" w:hAnsi="Times New Roman" w:cs="Times New Roman"/>
-          <w:sz w:val="28"/>
-          <w:szCs w:val="28"/>
-        </w:rPr>
-      </w:pPr>
+        <w:jc w:val="center"/>
+        <w:rPr>
+          <w:rFonts w:ascii="Times New Roman" w:hAnsi="Times New Roman" w:cs="Times New Roman"/>
+          <w:sz w:val="28"/>
+          <w:szCs w:val="28"/>
+        </w:rPr>
+      </w:pPr>
+    </w:p>
+    <w:p>
+      <w:pPr>
+        <w:jc w:val="center"/>
+        <w:rPr>
+          <w:rFonts w:ascii="Times New Roman" w:hAnsi="Times New Roman" w:cs="Times New Roman"/>
+          <w:sz w:val="28"/>
+          <w:szCs w:val="28"/>
+        </w:rPr>
+      </w:pPr>
+    </w:p>
+    <w:p>
+      <w:pPr>
+        <w:jc w:val="center"/>
+        <w:rPr>
+          <w:rFonts w:ascii="Times New Roman" w:hAnsi="Times New Roman" w:cs="Times New Roman"/>
+          <w:sz w:val="28"/>
+          <w:szCs w:val="28"/>
+        </w:rPr>
+      </w:pPr>
+      <w:r>
+        <w:rPr>
+          <w:rFonts w:ascii="Times New Roman" w:hAnsi="Times New Roman" w:cs="Times New Roman"/>
+          <w:sz w:val="28"/>
+          <w:szCs w:val="28"/>
+        </w:rPr>
+        <w:t>Duvan Camilo Ramírez Caro</w:t>
+      </w:r>
+    </w:p>
+    <w:p>
+      <w:pPr>
+        <w:rPr>
+          <w:rFonts w:ascii="Times New Roman" w:hAnsi="Times New Roman" w:cs="Times New Roman"/>
+          <w:sz w:val="28"/>
+          <w:szCs w:val="28"/>
+        </w:rPr>
+      </w:pPr>
+    </w:p>
+    <w:p>
+      <w:pPr>
+        <w:rPr>
+          <w:rFonts w:ascii="Times New Roman" w:hAnsi="Times New Roman" w:cs="Times New Roman"/>
+          <w:sz w:val="28"/>
+          <w:szCs w:val="28"/>
+        </w:rPr>
+      </w:pPr>
+    </w:p>
+    <w:p>
+      <w:pPr>
+        <w:rPr>
+          <w:rFonts w:ascii="Times New Roman" w:hAnsi="Times New Roman" w:cs="Times New Roman"/>
+          <w:sz w:val="28"/>
+          <w:szCs w:val="28"/>
+        </w:rPr>
+      </w:pPr>
+    </w:p>
+    <w:p>
+      <w:pPr>
+        <w:rPr>
+          <w:rFonts w:ascii="Times New Roman" w:hAnsi="Times New Roman" w:cs="Times New Roman"/>
+          <w:sz w:val="28"/>
+          <w:szCs w:val="28"/>
+        </w:rPr>
+      </w:pPr>
+    </w:p>
+    <w:p>
+      <w:pPr>
+        <w:rPr>
+          <w:rFonts w:ascii="Times New Roman" w:hAnsi="Times New Roman" w:cs="Times New Roman"/>
+          <w:sz w:val="28"/>
+          <w:szCs w:val="28"/>
+        </w:rPr>
+      </w:pPr>
+      <w:r>
+        <w:rPr>
+          <w:rFonts w:ascii="Times New Roman" w:hAnsi="Times New Roman" w:cs="Times New Roman"/>
+          <w:sz w:val="28"/>
+          <w:szCs w:val="28"/>
+        </w:rPr>
+        <w:tab/>
+      </w:r>
+      <w:r>
+        <w:rPr>
+          <w:rFonts w:ascii="Times New Roman" w:hAnsi="Times New Roman" w:cs="Times New Roman"/>
+          <w:sz w:val="28"/>
+          <w:szCs w:val="28"/>
+        </w:rPr>
+        <w:tab/>
+      </w:r>
+      <w:r>
+        <w:rPr>
+          <w:rFonts w:ascii="Times New Roman" w:hAnsi="Times New Roman" w:cs="Times New Roman"/>
+          <w:sz w:val="28"/>
+          <w:szCs w:val="28"/>
+        </w:rPr>
+        <w:tab/>
+      </w:r>
+      <w:r>
+        <w:rPr>
+          <w:rFonts w:ascii="Times New Roman" w:hAnsi="Times New Roman" w:cs="Times New Roman"/>
+          <w:sz w:val="28"/>
+          <w:szCs w:val="28"/>
+        </w:rPr>
+        <w:tab/>
+      </w:r>
+    </w:p>
+    <w:p>
+      <w:pPr>
+        <w:rPr>
+          <w:rFonts w:ascii="Times New Roman" w:hAnsi="Times New Roman" w:cs="Times New Roman"/>
+          <w:sz w:val="28"/>
+          <w:szCs w:val="28"/>
+        </w:rPr>
+      </w:pPr>
+    </w:p>
+    <w:p>
+      <w:pPr>
+        <w:jc w:val="center"/>
+        <w:rPr>
+          <w:rFonts w:ascii="Times New Roman" w:hAnsi="Times New Roman" w:cs="Times New Roman"/>
+          <w:sz w:val="44"/>
+          <w:szCs w:val="44"/>
+        </w:rPr>
+      </w:pPr>
+      <w:r>
+        <w:rPr>
+          <w:rFonts w:ascii="Times New Roman" w:hAnsi="Times New Roman" w:cs="Times New Roman"/>
+          <w:sz w:val="44"/>
+          <w:szCs w:val="44"/>
+        </w:rPr>
+        <w:t>UdeA</w:t>
+      </w:r>
     </w:p>
     <w:p>
       <w:pPr>
@@ -225,7 +261,49 @@
           <w:sz w:val="40"/>
           <w:szCs w:val="40"/>
         </w:rPr>
+        <w:lastRenderedPageBreak/>
         <w:t>Descripción</w:t>
+      </w:r>
+    </w:p>
+    <w:p>
+      <w:pPr>
+        <w:rPr>
+          <w:rFonts w:ascii="Times New Roman" w:hAnsi="Times New Roman" w:cs="Times New Roman"/>
+          <w:sz w:val="44"/>
+          <w:szCs w:val="44"/>
+        </w:rPr>
+      </w:pPr>
+      <w:r>
+        <w:rPr>
+          <w:rFonts w:ascii="Times New Roman" w:hAnsi="Times New Roman" w:cs="Times New Roman"/>
+          <w:sz w:val="28"/>
+          <w:szCs w:val="28"/>
+        </w:rPr>
+        <w:t>V</w:t>
+      </w:r>
+      <w:r>
+        <w:rPr>
+          <w:rFonts w:ascii="Times New Roman" w:hAnsi="Times New Roman" w:cs="Times New Roman"/>
+          <w:sz w:val="28"/>
+          <w:szCs w:val="28"/>
+        </w:rPr>
+        <w:t>ideojuego</w:t>
+      </w:r>
+      <w:r>
+        <w:rPr>
+          <w:rFonts w:ascii="Times New Roman" w:hAnsi="Times New Roman" w:cs="Times New Roman"/>
+          <w:sz w:val="28"/>
+          <w:szCs w:val="28"/>
+        </w:rPr>
+        <w:t xml:space="preserve"> creado con Qt</w:t>
+      </w:r>
+      <w:r>
+        <w:rPr>
+          <w:rFonts w:ascii="Times New Roman" w:hAnsi="Times New Roman" w:cs="Times New Roman"/>
+          <w:sz w:val="28"/>
+          <w:szCs w:val="28"/>
+        </w:rPr>
+        <w:t xml:space="preserve"> y C++.</w:t>
       </w:r>
     </w:p>
     <w:p>
@@ -753,1048 +831,15 @@
           <w:szCs w:val="28"/>
         </w:rPr>
       </w:pPr>
-      <w:proofErr w:type="gramStart"/>
-      <w:r>
-        <w:rPr>
-          <w:rFonts w:ascii="Times New Roman" w:hAnsi="Times New Roman" w:cs="Times New Roman"/>
-          <w:b/>
-          <w:bCs/>
-          <w:sz w:val="36"/>
-          <w:szCs w:val="36"/>
-        </w:rPr>
-        <w:t>Físicas a implementar</w:t>
-      </w:r>
-      <w:proofErr w:type="gramEnd"/>
-    </w:p>
-    <w:p>
-      <w:pPr>
-        <w:rPr>
-          <w:rFonts w:ascii="Times New Roman" w:hAnsi="Times New Roman" w:cs="Times New Roman"/>
-          <w:sz w:val="28"/>
-          <w:szCs w:val="28"/>
-        </w:rPr>
-      </w:pPr>
-      <w:r>
-        <w:rPr>
-          <w:rFonts w:ascii="Times New Roman" w:hAnsi="Times New Roman" w:cs="Times New Roman"/>
-          <w:sz w:val="28"/>
-          <w:szCs w:val="28"/>
-        </w:rPr>
-        <w:t>movimiento rectilíneo, caída libre y movimiento parabólico.</w:t>
-      </w:r>
-    </w:p>
-    <w:p/>
-    <w:p/>
-    <w:p/>
-    <w:p/>
-    <w:p/>
-    <w:p/>
-    <w:p/>
-    <w:p/>
-    <w:p>
-      <w:pPr>
-        <w:rPr>
-          <w:rFonts w:ascii="Times New Roman" w:hAnsi="Times New Roman" w:cs="Times New Roman"/>
-          <w:b/>
-          <w:bCs/>
-          <w:sz w:val="40"/>
-          <w:szCs w:val="40"/>
-        </w:rPr>
-      </w:pPr>
-      <w:proofErr w:type="gramStart"/>
-      <w:r>
-        <w:rPr>
-          <w:rFonts w:ascii="Times New Roman" w:hAnsi="Times New Roman" w:cs="Times New Roman"/>
-          <w:b/>
-          <w:bCs/>
-          <w:sz w:val="40"/>
-          <w:szCs w:val="40"/>
-        </w:rPr>
-        <w:lastRenderedPageBreak/>
-        <w:t>Objetos a utilizar</w:t>
-      </w:r>
-      <w:proofErr w:type="gramEnd"/>
-    </w:p>
-    <w:p>
-      <w:pPr>
-        <w:rPr>
-          <w:rFonts w:ascii="Times New Roman" w:hAnsi="Times New Roman" w:cs="Times New Roman"/>
-          <w:b/>
-          <w:bCs/>
-          <w:sz w:val="36"/>
-          <w:szCs w:val="36"/>
-        </w:rPr>
-      </w:pPr>
-      <w:r>
-        <w:rPr>
-          <w:rFonts w:ascii="Times New Roman" w:hAnsi="Times New Roman" w:cs="Times New Roman"/>
-          <w:b/>
-          <w:bCs/>
-          <w:sz w:val="36"/>
-          <w:szCs w:val="36"/>
-        </w:rPr>
-        <w:t>Personajes</w:t>
-      </w:r>
-    </w:p>
-    <w:p>
-      <w:pPr>
-        <w:rPr>
-          <w:rFonts w:ascii="Times New Roman" w:hAnsi="Times New Roman" w:cs="Times New Roman"/>
-          <w:b/>
-          <w:bCs/>
-          <w:sz w:val="32"/>
-          <w:szCs w:val="32"/>
-        </w:rPr>
-      </w:pPr>
-      <w:r>
-        <w:rPr>
-          <w:rFonts w:ascii="Times New Roman" w:hAnsi="Times New Roman" w:cs="Times New Roman"/>
-          <w:b/>
-          <w:bCs/>
-          <w:sz w:val="32"/>
-          <w:szCs w:val="32"/>
-        </w:rPr>
-        <w:t>Personaje cayendo</w:t>
-      </w:r>
-      <w:r>
-        <w:rPr>
-          <w:rFonts w:ascii="Times New Roman" w:hAnsi="Times New Roman" w:cs="Times New Roman"/>
-          <w:b/>
-          <w:bCs/>
-          <w:sz w:val="32"/>
-          <w:szCs w:val="32"/>
-        </w:rPr>
-        <w:t>:</w:t>
-      </w:r>
-    </w:p>
-    <w:p>
-      <w:pPr>
-        <w:rPr>
-          <w:rFonts w:ascii="Times New Roman" w:hAnsi="Times New Roman" w:cs="Times New Roman"/>
-          <w:sz w:val="28"/>
-          <w:szCs w:val="28"/>
-        </w:rPr>
-      </w:pPr>
-      <w:r>
-        <w:rPr>
-          <w:rFonts w:ascii="Times New Roman" w:hAnsi="Times New Roman" w:cs="Times New Roman"/>
-          <w:sz w:val="28"/>
-          <w:szCs w:val="28"/>
-        </w:rPr>
-        <w:t xml:space="preserve">Atributos: </w:t>
-      </w:r>
-      <w:r>
-        <w:rPr>
-          <w:rFonts w:ascii="Times New Roman" w:hAnsi="Times New Roman" w:cs="Times New Roman"/>
-          <w:sz w:val="28"/>
-          <w:szCs w:val="28"/>
-        </w:rPr>
-        <w:t>Nombre</w:t>
-      </w:r>
-    </w:p>
-    <w:p>
-      <w:pPr>
-        <w:rPr>
-          <w:rFonts w:ascii="Arial" w:hAnsi="Arial" w:cs="Arial"/>
-          <w:color w:val="000000"/>
-          <w:sz w:val="23"/>
-          <w:szCs w:val="23"/>
-          <w:shd w:val="clear" w:color="auto" w:fill="F1F1F1"/>
-        </w:rPr>
-      </w:pPr>
-      <w:r>
-        <w:rPr>
-          <w:rFonts w:ascii="Times New Roman" w:hAnsi="Times New Roman" w:cs="Times New Roman"/>
-          <w:sz w:val="28"/>
-          <w:szCs w:val="28"/>
-        </w:rPr>
-        <w:t xml:space="preserve">Métodos: Movimiento rectilíneo </w:t>
-      </w:r>
-      <w:r>
-        <w:rPr>
-          <w:rFonts w:ascii="Times New Roman" w:hAnsi="Times New Roman" w:cs="Times New Roman"/>
-          <w:color w:val="000000"/>
-          <w:sz w:val="23"/>
-          <w:szCs w:val="23"/>
-          <w:shd w:val="clear" w:color="auto" w:fill="F1F1F1"/>
-        </w:rPr>
-        <w:t>← →</w:t>
-      </w:r>
-      <w:r>
-        <w:rPr>
-          <w:rFonts w:ascii="Arial" w:hAnsi="Arial" w:cs="Arial"/>
-          <w:color w:val="000000"/>
-          <w:sz w:val="23"/>
-          <w:szCs w:val="23"/>
-          <w:shd w:val="clear" w:color="auto" w:fill="F1F1F1"/>
-        </w:rPr>
-        <w:t>,</w:t>
-      </w:r>
-      <w:r>
-        <w:rPr>
-          <w:rFonts w:ascii="Times New Roman" w:hAnsi="Times New Roman" w:cs="Times New Roman"/>
-          <w:sz w:val="28"/>
-          <w:szCs w:val="28"/>
-        </w:rPr>
-        <w:t xml:space="preserve"> </w:t>
-      </w:r>
-      <w:r>
-        <w:rPr>
-          <w:rFonts w:ascii="Times New Roman" w:hAnsi="Times New Roman" w:cs="Times New Roman"/>
-          <w:sz w:val="28"/>
-          <w:szCs w:val="28"/>
-        </w:rPr>
-        <w:t>Caer caída libre</w:t>
-      </w:r>
-    </w:p>
-    <w:p>
-      <w:pPr>
-        <w:rPr>
-          <w:rFonts w:ascii="Times New Roman" w:hAnsi="Times New Roman" w:cs="Times New Roman"/>
-          <w:b/>
-          <w:bCs/>
-          <w:sz w:val="32"/>
-          <w:szCs w:val="32"/>
-        </w:rPr>
-      </w:pPr>
-      <w:r>
-        <w:rPr>
-          <w:rFonts w:ascii="Times New Roman" w:hAnsi="Times New Roman" w:cs="Times New Roman"/>
-          <w:b/>
-          <w:bCs/>
-          <w:sz w:val="32"/>
-          <w:szCs w:val="32"/>
-        </w:rPr>
-        <w:t>Personaje corriendo</w:t>
-      </w:r>
-      <w:r>
-        <w:rPr>
-          <w:rFonts w:ascii="Times New Roman" w:hAnsi="Times New Roman" w:cs="Times New Roman"/>
-          <w:b/>
-          <w:bCs/>
-          <w:sz w:val="32"/>
-          <w:szCs w:val="32"/>
-        </w:rPr>
-        <w:t>:</w:t>
-      </w:r>
-    </w:p>
-    <w:p>
-      <w:pPr>
-        <w:rPr>
-          <w:rFonts w:ascii="Times New Roman" w:hAnsi="Times New Roman" w:cs="Times New Roman"/>
-          <w:sz w:val="28"/>
-          <w:szCs w:val="28"/>
-        </w:rPr>
-      </w:pPr>
-      <w:r>
-        <w:rPr>
-          <w:rFonts w:ascii="Times New Roman" w:hAnsi="Times New Roman" w:cs="Times New Roman"/>
-          <w:sz w:val="28"/>
-          <w:szCs w:val="28"/>
-        </w:rPr>
-        <w:t xml:space="preserve">Atributos: </w:t>
-      </w:r>
-      <w:r>
-        <w:rPr>
-          <w:rFonts w:ascii="Times New Roman" w:hAnsi="Times New Roman" w:cs="Times New Roman"/>
-          <w:sz w:val="28"/>
-          <w:szCs w:val="28"/>
-        </w:rPr>
-        <w:t>Nombre</w:t>
-      </w:r>
-    </w:p>
-    <w:p>
-      <w:pPr>
-        <w:rPr>
-          <w:rFonts w:ascii="Times New Roman" w:hAnsi="Times New Roman" w:cs="Times New Roman"/>
-          <w:b/>
-          <w:bCs/>
-          <w:sz w:val="32"/>
-          <w:szCs w:val="32"/>
-        </w:rPr>
-      </w:pPr>
-      <w:r>
-        <w:rPr>
-          <w:rFonts w:ascii="Times New Roman" w:hAnsi="Times New Roman" w:cs="Times New Roman"/>
-          <w:sz w:val="28"/>
-          <w:szCs w:val="28"/>
-        </w:rPr>
-        <w:t xml:space="preserve">Métodos: </w:t>
-      </w:r>
-      <w:r>
-        <w:rPr>
-          <w:rFonts w:ascii="Times New Roman" w:hAnsi="Times New Roman" w:cs="Times New Roman"/>
-          <w:sz w:val="28"/>
-          <w:szCs w:val="28"/>
-        </w:rPr>
-        <w:t xml:space="preserve">Correr </w:t>
-      </w:r>
-      <w:r>
-        <w:rPr>
-          <w:rFonts w:ascii="Times New Roman" w:hAnsi="Times New Roman" w:cs="Times New Roman"/>
-          <w:sz w:val="28"/>
-          <w:szCs w:val="28"/>
-        </w:rPr>
-        <w:t xml:space="preserve">Movimiento rectilíneo </w:t>
-      </w:r>
-      <w:r>
-        <w:rPr>
-          <w:rFonts w:ascii="Times New Roman" w:hAnsi="Times New Roman" w:cs="Times New Roman"/>
-          <w:color w:val="000000"/>
-          <w:sz w:val="23"/>
-          <w:szCs w:val="23"/>
-          <w:shd w:val="clear" w:color="auto" w:fill="F1F1F1"/>
-        </w:rPr>
-        <w:t>→</w:t>
-      </w:r>
-      <w:r>
-        <w:rPr>
-          <w:rFonts w:ascii="Arial" w:hAnsi="Arial" w:cs="Arial"/>
-          <w:color w:val="000000"/>
-          <w:sz w:val="23"/>
-          <w:szCs w:val="23"/>
-          <w:shd w:val="clear" w:color="auto" w:fill="F1F1F1"/>
-        </w:rPr>
-        <w:t xml:space="preserve">, </w:t>
-      </w:r>
-      <w:r>
-        <w:rPr>
-          <w:rFonts w:ascii="Times New Roman" w:hAnsi="Times New Roman" w:cs="Times New Roman"/>
-          <w:sz w:val="28"/>
-          <w:szCs w:val="28"/>
-        </w:rPr>
-        <w:t>Salt</w:t>
-      </w:r>
-      <w:r>
-        <w:rPr>
-          <w:rFonts w:ascii="Times New Roman" w:hAnsi="Times New Roman" w:cs="Times New Roman"/>
-          <w:sz w:val="28"/>
-          <w:szCs w:val="28"/>
-        </w:rPr>
-        <w:t>ar</w:t>
-      </w:r>
-      <w:r>
-        <w:rPr>
-          <w:rFonts w:ascii="Times New Roman" w:hAnsi="Times New Roman" w:cs="Times New Roman"/>
-          <w:sz w:val="28"/>
-          <w:szCs w:val="28"/>
-        </w:rPr>
-        <w:t xml:space="preserve"> M</w:t>
-      </w:r>
-      <w:r>
-        <w:rPr>
-          <w:rFonts w:ascii="Times New Roman" w:hAnsi="Times New Roman" w:cs="Times New Roman"/>
-          <w:sz w:val="28"/>
-          <w:szCs w:val="28"/>
-        </w:rPr>
-        <w:t>ovimiento parabólico</w:t>
-      </w:r>
-    </w:p>
-    <w:p>
-      <w:pPr>
-        <w:rPr>
-          <w:rFonts w:ascii="Times New Roman" w:hAnsi="Times New Roman" w:cs="Times New Roman"/>
-          <w:b/>
-          <w:bCs/>
-          <w:sz w:val="32"/>
-          <w:szCs w:val="32"/>
-        </w:rPr>
-      </w:pPr>
-      <w:r>
-        <w:rPr>
-          <w:rFonts w:ascii="Times New Roman" w:hAnsi="Times New Roman" w:cs="Times New Roman"/>
-          <w:b/>
-          <w:bCs/>
-          <w:sz w:val="32"/>
-          <w:szCs w:val="32"/>
-        </w:rPr>
-        <w:t>Fantasma</w:t>
-      </w:r>
-      <w:r>
-        <w:rPr>
-          <w:rFonts w:ascii="Times New Roman" w:hAnsi="Times New Roman" w:cs="Times New Roman"/>
-          <w:b/>
-          <w:bCs/>
-          <w:sz w:val="32"/>
-          <w:szCs w:val="32"/>
-        </w:rPr>
-        <w:t>:</w:t>
-      </w:r>
-    </w:p>
-    <w:p>
-      <w:pPr>
-        <w:rPr>
-          <w:rFonts w:ascii="Times New Roman" w:hAnsi="Times New Roman" w:cs="Times New Roman"/>
-          <w:sz w:val="28"/>
-          <w:szCs w:val="28"/>
-        </w:rPr>
-      </w:pPr>
-      <w:r>
-        <w:rPr>
-          <w:rFonts w:ascii="Times New Roman" w:hAnsi="Times New Roman" w:cs="Times New Roman"/>
-          <w:sz w:val="28"/>
-          <w:szCs w:val="28"/>
-        </w:rPr>
-        <w:t xml:space="preserve">Atributos: </w:t>
-      </w:r>
-      <w:r>
-        <w:rPr>
-          <w:rFonts w:ascii="Times New Roman" w:hAnsi="Times New Roman" w:cs="Times New Roman"/>
-          <w:sz w:val="28"/>
-          <w:szCs w:val="28"/>
-        </w:rPr>
-        <w:t>Nombre</w:t>
-      </w:r>
-    </w:p>
-    <w:p>
-      <w:pPr>
-        <w:rPr>
-          <w:rFonts w:ascii="Arial" w:hAnsi="Arial" w:cs="Arial"/>
-          <w:color w:val="000000"/>
-          <w:sz w:val="23"/>
-          <w:szCs w:val="23"/>
-          <w:shd w:val="clear" w:color="auto" w:fill="F1F1F1"/>
-        </w:rPr>
-      </w:pPr>
-      <w:r>
-        <w:rPr>
-          <w:rFonts w:ascii="Times New Roman" w:hAnsi="Times New Roman" w:cs="Times New Roman"/>
-          <w:sz w:val="28"/>
-          <w:szCs w:val="28"/>
-        </w:rPr>
-        <w:t xml:space="preserve">Métodos: Correr Movimiento rectilíneo </w:t>
-      </w:r>
-      <w:r>
-        <w:rPr>
-          <w:rFonts w:ascii="Times New Roman" w:hAnsi="Times New Roman" w:cs="Times New Roman"/>
-          <w:color w:val="000000"/>
-          <w:sz w:val="23"/>
-          <w:szCs w:val="23"/>
-          <w:shd w:val="clear" w:color="auto" w:fill="F1F1F1"/>
-        </w:rPr>
-        <w:t>→</w:t>
-      </w:r>
-      <w:r>
-        <w:rPr>
-          <w:rFonts w:ascii="Arial" w:hAnsi="Arial" w:cs="Arial"/>
-          <w:color w:val="000000"/>
-          <w:sz w:val="23"/>
-          <w:szCs w:val="23"/>
-          <w:shd w:val="clear" w:color="auto" w:fill="F1F1F1"/>
-        </w:rPr>
-        <w:t xml:space="preserve">, </w:t>
-      </w:r>
-      <w:r>
-        <w:rPr>
-          <w:rFonts w:ascii="Times New Roman" w:hAnsi="Times New Roman" w:cs="Times New Roman"/>
-          <w:sz w:val="28"/>
-          <w:szCs w:val="28"/>
-        </w:rPr>
-        <w:t xml:space="preserve">Atrapar </w:t>
-      </w:r>
-    </w:p>
-    <w:p>
-      <w:pPr>
-        <w:rPr>
-          <w:rFonts w:ascii="Times New Roman" w:hAnsi="Times New Roman" w:cs="Times New Roman"/>
-          <w:b/>
-          <w:bCs/>
-          <w:sz w:val="36"/>
-          <w:szCs w:val="36"/>
-        </w:rPr>
-      </w:pPr>
-      <w:r>
-        <w:rPr>
-          <w:rFonts w:ascii="Times New Roman" w:hAnsi="Times New Roman" w:cs="Times New Roman"/>
-          <w:b/>
-          <w:bCs/>
-          <w:sz w:val="36"/>
-          <w:szCs w:val="36"/>
-        </w:rPr>
-        <w:t>Obstáculos</w:t>
-      </w:r>
-    </w:p>
-    <w:p>
-      <w:pPr>
-        <w:rPr>
-          <w:rFonts w:ascii="Times New Roman" w:hAnsi="Times New Roman" w:cs="Times New Roman"/>
-          <w:b/>
-          <w:bCs/>
-          <w:sz w:val="32"/>
-          <w:szCs w:val="32"/>
-        </w:rPr>
-      </w:pPr>
-      <w:r>
-        <w:rPr>
-          <w:rFonts w:ascii="Times New Roman" w:hAnsi="Times New Roman" w:cs="Times New Roman"/>
-          <w:b/>
-          <w:bCs/>
-          <w:sz w:val="32"/>
-          <w:szCs w:val="32"/>
-        </w:rPr>
-        <w:t>Tubo</w:t>
-      </w:r>
-      <w:r>
-        <w:rPr>
-          <w:rFonts w:ascii="Times New Roman" w:hAnsi="Times New Roman" w:cs="Times New Roman"/>
-          <w:b/>
-          <w:bCs/>
-          <w:sz w:val="32"/>
-          <w:szCs w:val="32"/>
-        </w:rPr>
-        <w:t>:</w:t>
-      </w:r>
-    </w:p>
-    <w:p>
-      <w:pPr>
-        <w:rPr>
-          <w:rFonts w:ascii="Times New Roman" w:hAnsi="Times New Roman" w:cs="Times New Roman"/>
-          <w:sz w:val="28"/>
-          <w:szCs w:val="28"/>
-        </w:rPr>
-      </w:pPr>
-      <w:r>
-        <w:rPr>
-          <w:rFonts w:ascii="Times New Roman" w:hAnsi="Times New Roman" w:cs="Times New Roman"/>
-          <w:sz w:val="28"/>
-          <w:szCs w:val="28"/>
-        </w:rPr>
-        <w:t xml:space="preserve">Atributos: </w:t>
-      </w:r>
-      <w:r>
-        <w:rPr>
-          <w:rFonts w:ascii="Times New Roman" w:hAnsi="Times New Roman" w:cs="Times New Roman"/>
-          <w:sz w:val="28"/>
-          <w:szCs w:val="28"/>
-        </w:rPr>
-        <w:t>Nombre</w:t>
-      </w:r>
-    </w:p>
-    <w:p>
-      <w:pPr>
-        <w:rPr>
-          <w:rFonts w:ascii="Times New Roman" w:hAnsi="Times New Roman" w:cs="Times New Roman"/>
-          <w:sz w:val="28"/>
-          <w:szCs w:val="28"/>
-        </w:rPr>
-      </w:pPr>
-      <w:r>
-        <w:rPr>
-          <w:rFonts w:ascii="Times New Roman" w:hAnsi="Times New Roman" w:cs="Times New Roman"/>
-          <w:sz w:val="28"/>
-          <w:szCs w:val="28"/>
-        </w:rPr>
-        <w:t xml:space="preserve">Métodos: Detener, Matar (solo </w:t>
-      </w:r>
-      <w:r>
-        <w:rPr>
-          <w:rFonts w:ascii="Times New Roman" w:hAnsi="Times New Roman" w:cs="Times New Roman"/>
-          <w:sz w:val="28"/>
-          <w:szCs w:val="28"/>
-        </w:rPr>
-        <w:t>primer</w:t>
-      </w:r>
-      <w:r>
-        <w:rPr>
-          <w:rFonts w:ascii="Times New Roman" w:hAnsi="Times New Roman" w:cs="Times New Roman"/>
-          <w:sz w:val="28"/>
-          <w:szCs w:val="28"/>
-        </w:rPr>
-        <w:t xml:space="preserve"> nivel)</w:t>
-      </w:r>
-    </w:p>
-    <w:p>
-      <w:pPr>
-        <w:rPr>
-          <w:rFonts w:ascii="Times New Roman" w:hAnsi="Times New Roman" w:cs="Times New Roman"/>
-          <w:b/>
-          <w:bCs/>
-          <w:sz w:val="32"/>
-          <w:szCs w:val="32"/>
-        </w:rPr>
-      </w:pPr>
-      <w:r>
-        <w:rPr>
-          <w:rFonts w:ascii="Times New Roman" w:hAnsi="Times New Roman" w:cs="Times New Roman"/>
-          <w:b/>
-          <w:bCs/>
-          <w:sz w:val="32"/>
-          <w:szCs w:val="32"/>
-        </w:rPr>
-        <w:t>Caja</w:t>
-      </w:r>
-      <w:r>
-        <w:rPr>
-          <w:rFonts w:ascii="Times New Roman" w:hAnsi="Times New Roman" w:cs="Times New Roman"/>
-          <w:b/>
-          <w:bCs/>
-          <w:sz w:val="32"/>
-          <w:szCs w:val="32"/>
-        </w:rPr>
-        <w:t>:</w:t>
-      </w:r>
-    </w:p>
-    <w:p>
-      <w:pPr>
-        <w:rPr>
-          <w:rFonts w:ascii="Times New Roman" w:hAnsi="Times New Roman" w:cs="Times New Roman"/>
-          <w:sz w:val="28"/>
-          <w:szCs w:val="28"/>
-        </w:rPr>
-      </w:pPr>
-      <w:r>
-        <w:rPr>
-          <w:rFonts w:ascii="Times New Roman" w:hAnsi="Times New Roman" w:cs="Times New Roman"/>
-          <w:sz w:val="28"/>
-          <w:szCs w:val="28"/>
-        </w:rPr>
-        <w:t xml:space="preserve">Atributos: </w:t>
-      </w:r>
-      <w:r>
-        <w:rPr>
-          <w:rFonts w:ascii="Times New Roman" w:hAnsi="Times New Roman" w:cs="Times New Roman"/>
-          <w:sz w:val="28"/>
-          <w:szCs w:val="28"/>
-        </w:rPr>
-        <w:t>Nombre</w:t>
-      </w:r>
-    </w:p>
-    <w:p>
-      <w:pPr>
-        <w:rPr>
-          <w:rFonts w:ascii="Times New Roman" w:hAnsi="Times New Roman" w:cs="Times New Roman"/>
-          <w:sz w:val="28"/>
-          <w:szCs w:val="28"/>
-        </w:rPr>
-      </w:pPr>
-      <w:r>
-        <w:rPr>
-          <w:rFonts w:ascii="Times New Roman" w:hAnsi="Times New Roman" w:cs="Times New Roman"/>
-          <w:sz w:val="28"/>
-          <w:szCs w:val="28"/>
-        </w:rPr>
-        <w:t xml:space="preserve">Métodos: </w:t>
-      </w:r>
-      <w:r>
-        <w:rPr>
-          <w:rFonts w:ascii="Times New Roman" w:hAnsi="Times New Roman" w:cs="Times New Roman"/>
-          <w:sz w:val="28"/>
-          <w:szCs w:val="28"/>
-        </w:rPr>
-        <w:t>D</w:t>
-      </w:r>
-      <w:r>
-        <w:rPr>
-          <w:rFonts w:ascii="Times New Roman" w:hAnsi="Times New Roman" w:cs="Times New Roman"/>
-          <w:sz w:val="28"/>
-          <w:szCs w:val="28"/>
-        </w:rPr>
-        <w:t>etener</w:t>
-      </w:r>
-      <w:r>
-        <w:rPr>
-          <w:rFonts w:ascii="Times New Roman" w:hAnsi="Times New Roman" w:cs="Times New Roman"/>
-          <w:sz w:val="28"/>
-          <w:szCs w:val="28"/>
-        </w:rPr>
-        <w:t>,</w:t>
-      </w:r>
-      <w:r>
-        <w:rPr>
-          <w:rFonts w:ascii="Times New Roman" w:hAnsi="Times New Roman" w:cs="Times New Roman"/>
-          <w:sz w:val="28"/>
-          <w:szCs w:val="28"/>
-        </w:rPr>
-        <w:t xml:space="preserve"> </w:t>
-      </w:r>
-      <w:r>
-        <w:rPr>
-          <w:rFonts w:ascii="Times New Roman" w:hAnsi="Times New Roman" w:cs="Times New Roman"/>
-          <w:sz w:val="28"/>
-          <w:szCs w:val="28"/>
-        </w:rPr>
-        <w:t xml:space="preserve">Matar </w:t>
-      </w:r>
-    </w:p>
-    <w:p>
-      <w:pPr>
-        <w:rPr>
-          <w:rFonts w:ascii="Times New Roman" w:hAnsi="Times New Roman" w:cs="Times New Roman"/>
-          <w:b/>
-          <w:bCs/>
-          <w:sz w:val="32"/>
-          <w:szCs w:val="32"/>
-        </w:rPr>
-      </w:pPr>
-      <w:r>
-        <w:rPr>
-          <w:rFonts w:ascii="Times New Roman" w:hAnsi="Times New Roman" w:cs="Times New Roman"/>
-          <w:b/>
-          <w:bCs/>
-          <w:sz w:val="32"/>
-          <w:szCs w:val="32"/>
-        </w:rPr>
-        <w:t>Bloque</w:t>
-      </w:r>
-      <w:r>
-        <w:rPr>
-          <w:rFonts w:ascii="Times New Roman" w:hAnsi="Times New Roman" w:cs="Times New Roman"/>
-          <w:b/>
-          <w:bCs/>
-          <w:sz w:val="32"/>
-          <w:szCs w:val="32"/>
-        </w:rPr>
-        <w:t>:</w:t>
-      </w:r>
-    </w:p>
-    <w:p>
-      <w:pPr>
-        <w:rPr>
-          <w:rFonts w:ascii="Times New Roman" w:hAnsi="Times New Roman" w:cs="Times New Roman"/>
-          <w:sz w:val="28"/>
-          <w:szCs w:val="28"/>
-        </w:rPr>
-      </w:pPr>
-      <w:r>
-        <w:rPr>
-          <w:rFonts w:ascii="Times New Roman" w:hAnsi="Times New Roman" w:cs="Times New Roman"/>
-          <w:sz w:val="28"/>
-          <w:szCs w:val="28"/>
-        </w:rPr>
-        <w:t xml:space="preserve">Atributos: </w:t>
-      </w:r>
-      <w:r>
-        <w:rPr>
-          <w:rFonts w:ascii="Times New Roman" w:hAnsi="Times New Roman" w:cs="Times New Roman"/>
-          <w:sz w:val="28"/>
-          <w:szCs w:val="28"/>
-        </w:rPr>
-        <w:t>Nombre</w:t>
-      </w:r>
-    </w:p>
-    <w:p>
-      <w:pPr>
-        <w:rPr>
-          <w:rFonts w:ascii="Times New Roman" w:hAnsi="Times New Roman" w:cs="Times New Roman"/>
-          <w:sz w:val="28"/>
-          <w:szCs w:val="28"/>
-        </w:rPr>
-      </w:pPr>
-      <w:r>
-        <w:rPr>
-          <w:rFonts w:ascii="Times New Roman" w:hAnsi="Times New Roman" w:cs="Times New Roman"/>
-          <w:sz w:val="28"/>
-          <w:szCs w:val="28"/>
-        </w:rPr>
-        <w:t>Métodos: Detener,</w:t>
-      </w:r>
-      <w:r>
-        <w:rPr>
-          <w:rFonts w:ascii="Times New Roman" w:hAnsi="Times New Roman" w:cs="Times New Roman"/>
-          <w:sz w:val="28"/>
-          <w:szCs w:val="28"/>
-        </w:rPr>
-        <w:t xml:space="preserve"> </w:t>
-      </w:r>
-      <w:r>
-        <w:rPr>
-          <w:rFonts w:ascii="Times New Roman" w:hAnsi="Times New Roman" w:cs="Times New Roman"/>
-          <w:sz w:val="28"/>
-          <w:szCs w:val="28"/>
-        </w:rPr>
-        <w:t>Matar (solo primer nivel)</w:t>
-      </w:r>
-    </w:p>
-    <w:p>
-      <w:pPr>
-        <w:rPr>
-          <w:rFonts w:ascii="Times New Roman" w:hAnsi="Times New Roman" w:cs="Times New Roman"/>
-          <w:b/>
-          <w:bCs/>
-          <w:sz w:val="32"/>
-          <w:szCs w:val="32"/>
-        </w:rPr>
-      </w:pPr>
-      <w:r>
-        <w:rPr>
-          <w:rFonts w:ascii="Times New Roman" w:hAnsi="Times New Roman" w:cs="Times New Roman"/>
-          <w:b/>
-          <w:bCs/>
-          <w:sz w:val="32"/>
-          <w:szCs w:val="32"/>
-        </w:rPr>
-        <w:t>Carro</w:t>
-      </w:r>
-      <w:r>
-        <w:rPr>
-          <w:rFonts w:ascii="Times New Roman" w:hAnsi="Times New Roman" w:cs="Times New Roman"/>
-          <w:b/>
-          <w:bCs/>
-          <w:sz w:val="32"/>
-          <w:szCs w:val="32"/>
-        </w:rPr>
-        <w:t>:</w:t>
-      </w:r>
-    </w:p>
-    <w:p>
-      <w:pPr>
-        <w:rPr>
-          <w:rFonts w:ascii="Times New Roman" w:hAnsi="Times New Roman" w:cs="Times New Roman"/>
-          <w:sz w:val="28"/>
-          <w:szCs w:val="28"/>
-        </w:rPr>
-      </w:pPr>
-      <w:r>
-        <w:rPr>
-          <w:rFonts w:ascii="Times New Roman" w:hAnsi="Times New Roman" w:cs="Times New Roman"/>
-          <w:sz w:val="28"/>
-          <w:szCs w:val="28"/>
-        </w:rPr>
-        <w:t xml:space="preserve">Atributos: </w:t>
-      </w:r>
-      <w:r>
-        <w:rPr>
-          <w:rFonts w:ascii="Times New Roman" w:hAnsi="Times New Roman" w:cs="Times New Roman"/>
-          <w:sz w:val="28"/>
-          <w:szCs w:val="28"/>
-        </w:rPr>
-        <w:t>Nombre</w:t>
-      </w:r>
-    </w:p>
-    <w:p>
-      <w:pPr>
-        <w:rPr>
-          <w:rFonts w:ascii="Times New Roman" w:hAnsi="Times New Roman" w:cs="Times New Roman"/>
-          <w:sz w:val="28"/>
-          <w:szCs w:val="28"/>
-        </w:rPr>
-      </w:pPr>
-      <w:r>
-        <w:rPr>
-          <w:rFonts w:ascii="Times New Roman" w:hAnsi="Times New Roman" w:cs="Times New Roman"/>
-          <w:sz w:val="28"/>
-          <w:szCs w:val="28"/>
-        </w:rPr>
-        <w:t xml:space="preserve">Métodos: </w:t>
-      </w:r>
-      <w:r>
-        <w:rPr>
-          <w:rFonts w:ascii="Times New Roman" w:hAnsi="Times New Roman" w:cs="Times New Roman"/>
-          <w:sz w:val="28"/>
-          <w:szCs w:val="28"/>
-        </w:rPr>
-        <w:t>D</w:t>
-      </w:r>
-      <w:r>
-        <w:rPr>
-          <w:rFonts w:ascii="Times New Roman" w:hAnsi="Times New Roman" w:cs="Times New Roman"/>
-          <w:sz w:val="28"/>
-          <w:szCs w:val="28"/>
-        </w:rPr>
-        <w:t>etener</w:t>
-      </w:r>
-    </w:p>
-    <w:p>
-      <w:pPr>
-        <w:rPr>
-          <w:rFonts w:ascii="Times New Roman" w:hAnsi="Times New Roman" w:cs="Times New Roman"/>
-          <w:b/>
-          <w:bCs/>
-          <w:sz w:val="32"/>
-          <w:szCs w:val="32"/>
-        </w:rPr>
-      </w:pPr>
-      <w:r>
-        <w:rPr>
-          <w:rFonts w:ascii="Times New Roman" w:hAnsi="Times New Roman" w:cs="Times New Roman"/>
-          <w:b/>
-          <w:bCs/>
-          <w:sz w:val="32"/>
-          <w:szCs w:val="32"/>
-        </w:rPr>
-        <w:lastRenderedPageBreak/>
-        <w:t>lava</w:t>
-      </w:r>
-      <w:r>
-        <w:rPr>
-          <w:rFonts w:ascii="Times New Roman" w:hAnsi="Times New Roman" w:cs="Times New Roman"/>
-          <w:b/>
-          <w:bCs/>
-          <w:sz w:val="32"/>
-          <w:szCs w:val="32"/>
-        </w:rPr>
-        <w:t>:</w:t>
-      </w:r>
-    </w:p>
-    <w:p>
-      <w:pPr>
-        <w:rPr>
-          <w:rFonts w:ascii="Times New Roman" w:hAnsi="Times New Roman" w:cs="Times New Roman"/>
-          <w:sz w:val="28"/>
-          <w:szCs w:val="28"/>
-        </w:rPr>
-      </w:pPr>
-      <w:r>
-        <w:rPr>
-          <w:rFonts w:ascii="Times New Roman" w:hAnsi="Times New Roman" w:cs="Times New Roman"/>
-          <w:sz w:val="28"/>
-          <w:szCs w:val="28"/>
-        </w:rPr>
-        <w:t xml:space="preserve">Atributos: </w:t>
-      </w:r>
-      <w:r>
-        <w:rPr>
-          <w:rFonts w:ascii="Times New Roman" w:hAnsi="Times New Roman" w:cs="Times New Roman"/>
-          <w:sz w:val="28"/>
-          <w:szCs w:val="28"/>
-        </w:rPr>
-        <w:t>Nombre</w:t>
-      </w:r>
-    </w:p>
-    <w:p>
-      <w:pPr>
-        <w:rPr>
-          <w:rFonts w:ascii="Times New Roman" w:hAnsi="Times New Roman" w:cs="Times New Roman"/>
-          <w:sz w:val="28"/>
-          <w:szCs w:val="28"/>
-        </w:rPr>
-      </w:pPr>
-      <w:r>
-        <w:rPr>
-          <w:rFonts w:ascii="Times New Roman" w:hAnsi="Times New Roman" w:cs="Times New Roman"/>
-          <w:sz w:val="28"/>
-          <w:szCs w:val="28"/>
-        </w:rPr>
-        <w:t>Métodos: Matar</w:t>
-      </w:r>
-    </w:p>
-    <w:p>
-      <w:pPr>
-        <w:rPr>
-          <w:rFonts w:ascii="Times New Roman" w:hAnsi="Times New Roman" w:cs="Times New Roman"/>
-          <w:b/>
-          <w:bCs/>
-          <w:sz w:val="32"/>
-          <w:szCs w:val="32"/>
-        </w:rPr>
-      </w:pPr>
-      <w:r>
-        <w:rPr>
-          <w:rFonts w:ascii="Times New Roman" w:hAnsi="Times New Roman" w:cs="Times New Roman"/>
-          <w:b/>
-          <w:bCs/>
-          <w:sz w:val="32"/>
-          <w:szCs w:val="32"/>
-        </w:rPr>
-        <w:t>Hueco</w:t>
-      </w:r>
-      <w:r>
-        <w:rPr>
-          <w:rFonts w:ascii="Times New Roman" w:hAnsi="Times New Roman" w:cs="Times New Roman"/>
-          <w:b/>
-          <w:bCs/>
-          <w:sz w:val="32"/>
-          <w:szCs w:val="32"/>
-        </w:rPr>
-        <w:t>:</w:t>
-      </w:r>
-    </w:p>
-    <w:p>
-      <w:pPr>
-        <w:rPr>
-          <w:rFonts w:ascii="Times New Roman" w:hAnsi="Times New Roman" w:cs="Times New Roman"/>
-          <w:sz w:val="28"/>
-          <w:szCs w:val="28"/>
-        </w:rPr>
-      </w:pPr>
-      <w:r>
-        <w:rPr>
-          <w:rFonts w:ascii="Times New Roman" w:hAnsi="Times New Roman" w:cs="Times New Roman"/>
-          <w:sz w:val="28"/>
-          <w:szCs w:val="28"/>
-        </w:rPr>
-        <w:t xml:space="preserve">Atributos: </w:t>
-      </w:r>
-      <w:r>
-        <w:rPr>
-          <w:rFonts w:ascii="Times New Roman" w:hAnsi="Times New Roman" w:cs="Times New Roman"/>
-          <w:sz w:val="28"/>
-          <w:szCs w:val="28"/>
-        </w:rPr>
-        <w:t>Nombre</w:t>
-      </w:r>
-    </w:p>
-    <w:p>
-      <w:pPr>
-        <w:rPr>
-          <w:rFonts w:ascii="Times New Roman" w:hAnsi="Times New Roman" w:cs="Times New Roman"/>
-          <w:sz w:val="28"/>
-          <w:szCs w:val="28"/>
-        </w:rPr>
-      </w:pPr>
-      <w:r>
-        <w:rPr>
-          <w:rFonts w:ascii="Times New Roman" w:hAnsi="Times New Roman" w:cs="Times New Roman"/>
-          <w:sz w:val="28"/>
-          <w:szCs w:val="28"/>
-        </w:rPr>
-        <w:t>Métodos: Matar</w:t>
-      </w:r>
-    </w:p>
-    <w:p>
-      <w:pPr>
-        <w:rPr>
-          <w:rFonts w:ascii="Times New Roman" w:hAnsi="Times New Roman" w:cs="Times New Roman"/>
-          <w:sz w:val="28"/>
-          <w:szCs w:val="28"/>
-        </w:rPr>
-      </w:pPr>
-    </w:p>
-    <w:p>
-      <w:pPr>
-        <w:rPr>
-          <w:rFonts w:ascii="Times New Roman" w:hAnsi="Times New Roman" w:cs="Times New Roman"/>
-          <w:b/>
-          <w:bCs/>
-          <w:sz w:val="32"/>
-          <w:szCs w:val="32"/>
-        </w:rPr>
-      </w:pPr>
-      <w:r>
-        <w:rPr>
-          <w:rFonts w:ascii="Times New Roman" w:hAnsi="Times New Roman" w:cs="Times New Roman"/>
-          <w:b/>
-          <w:bCs/>
-          <w:sz w:val="32"/>
-          <w:szCs w:val="32"/>
-        </w:rPr>
-        <w:t>Tráiler:</w:t>
-      </w:r>
-    </w:p>
-    <w:p>
-      <w:pPr>
-        <w:rPr>
-          <w:rFonts w:ascii="Times New Roman" w:hAnsi="Times New Roman" w:cs="Times New Roman"/>
-          <w:b/>
-          <w:bCs/>
-          <w:sz w:val="32"/>
-          <w:szCs w:val="32"/>
-        </w:rPr>
-      </w:pPr>
-      <w:r>
-        <w:rPr>
-          <w:rFonts w:ascii="Times New Roman" w:hAnsi="Times New Roman" w:cs="Times New Roman"/>
-          <w:b/>
-          <w:bCs/>
+      <w:r>
+        <w:rPr>
           <w:noProof/>
-          <w:sz w:val="32"/>
-          <w:szCs w:val="32"/>
         </w:rPr>
         <w:drawing>
-          <wp:inline distT="0" distB="0" distL="0" distR="0" wp14:anchorId="197CCF47" wp14:editId="6243C57E">
-            <wp:extent cx="4076700" cy="2293144"/>
+          <wp:inline distT="0" distB="0" distL="0" distR="0" wp14:anchorId="6A898659" wp14:editId="3425E47A">
+            <wp:extent cx="3400425" cy="866775"/>
             <wp:effectExtent l="0" t="0" r="0" b="0"/>
-            <wp:docPr id="624443191" name="Imagen 4"/>
+            <wp:docPr id="626582210" name="Imagen 15" descr="Flecha&#10;&#10;Descripción generada automáticamente con confianza media"/>
             <wp:cNvGraphicFramePr>
               <a:graphicFrameLocks xmlns:a="http://schemas.openxmlformats.org/drawingml/2006/main" noChangeAspect="1"/>
             </wp:cNvGraphicFramePr>
@@ -1802,7 +847,7 @@
               <a:graphicData uri="http://schemas.openxmlformats.org/drawingml/2006/picture">
                 <pic:pic xmlns:pic="http://schemas.openxmlformats.org/drawingml/2006/picture">
                   <pic:nvPicPr>
-                    <pic:cNvPr id="0" name="Picture 4"/>
+                    <pic:cNvPr id="626582210" name="Imagen 15" descr="Flecha&#10;&#10;Descripción generada automáticamente con confianza media"/>
                     <pic:cNvPicPr>
                       <a:picLocks noChangeAspect="1" noChangeArrowheads="1"/>
                     </pic:cNvPicPr>
@@ -1823,7 +868,7 @@
                   <pic:spPr bwMode="auto">
                     <a:xfrm>
                       <a:off x="0" y="0"/>
-                      <a:ext cx="4101075" cy="2306855"/>
+                      <a:ext cx="3400425" cy="866775"/>
                     </a:xfrm>
                     <a:prstGeom prst="rect">
                       <a:avLst/>
@@ -1848,7 +893,1722 @@
           <w:szCs w:val="28"/>
         </w:rPr>
       </w:pPr>
-      <w:hyperlink r:id="rId5" w:history="1">
+      <w:r>
+        <w:rPr>
+          <w:rFonts w:ascii="Times New Roman" w:hAnsi="Times New Roman" w:cs="Times New Roman"/>
+          <w:b/>
+          <w:bCs/>
+          <w:sz w:val="36"/>
+          <w:szCs w:val="36"/>
+        </w:rPr>
+        <w:t>Físicas a implementar</w:t>
+      </w:r>
+    </w:p>
+    <w:p>
+      <w:pPr>
+        <w:rPr>
+          <w:rFonts w:ascii="Times New Roman" w:hAnsi="Times New Roman" w:cs="Times New Roman"/>
+          <w:sz w:val="28"/>
+          <w:szCs w:val="28"/>
+        </w:rPr>
+      </w:pPr>
+      <w:r>
+        <w:rPr>
+          <w:rFonts w:ascii="Times New Roman" w:hAnsi="Times New Roman" w:cs="Times New Roman"/>
+          <w:sz w:val="28"/>
+          <w:szCs w:val="28"/>
+        </w:rPr>
+        <w:t>movimiento rectilíneo, caída libre y movimiento parabólico.</w:t>
+      </w:r>
+    </w:p>
+    <w:p>
+      <w:r>
+        <w:rPr>
+          <w:noProof/>
+        </w:rPr>
+        <w:drawing>
+          <wp:inline distT="0" distB="0" distL="0" distR="0" wp14:anchorId="46BFFEB7" wp14:editId="5A26B05A">
+            <wp:extent cx="3517681" cy="1143000"/>
+            <wp:effectExtent l="0" t="0" r="0" b="0"/>
+            <wp:docPr id="1359468593" name="Imagen 14" descr="Forma&#10;&#10;Descripción generada automáticamente"/>
+            <wp:cNvGraphicFramePr>
+              <a:graphicFrameLocks xmlns:a="http://schemas.openxmlformats.org/drawingml/2006/main" noChangeAspect="1"/>
+            </wp:cNvGraphicFramePr>
+            <a:graphic xmlns:a="http://schemas.openxmlformats.org/drawingml/2006/main">
+              <a:graphicData uri="http://schemas.openxmlformats.org/drawingml/2006/picture">
+                <pic:pic xmlns:pic="http://schemas.openxmlformats.org/drawingml/2006/picture">
+                  <pic:nvPicPr>
+                    <pic:cNvPr id="1359468593" name="Imagen 14" descr="Forma&#10;&#10;Descripción generada automáticamente"/>
+                    <pic:cNvPicPr>
+                      <a:picLocks noChangeAspect="1" noChangeArrowheads="1"/>
+                    </pic:cNvPicPr>
+                  </pic:nvPicPr>
+                  <pic:blipFill>
+                    <a:blip r:embed="rId5">
+                      <a:extLst>
+                        <a:ext uri="{28A0092B-C50C-407E-A947-70E740481C1C}">
+                          <a14:useLocalDpi xmlns:a14="http://schemas.microsoft.com/office/drawing/2010/main" val="0"/>
+                        </a:ext>
+                      </a:extLst>
+                    </a:blip>
+                    <a:srcRect/>
+                    <a:stretch>
+                      <a:fillRect/>
+                    </a:stretch>
+                  </pic:blipFill>
+                  <pic:spPr bwMode="auto">
+                    <a:xfrm>
+                      <a:off x="0" y="0"/>
+                      <a:ext cx="3527579" cy="1146216"/>
+                    </a:xfrm>
+                    <a:prstGeom prst="rect">
+                      <a:avLst/>
+                    </a:prstGeom>
+                    <a:noFill/>
+                    <a:ln>
+                      <a:noFill/>
+                    </a:ln>
+                  </pic:spPr>
+                </pic:pic>
+              </a:graphicData>
+            </a:graphic>
+          </wp:inline>
+        </w:drawing>
+      </w:r>
+    </w:p>
+    <w:p>
+      <w:pPr>
+        <w:rPr>
+          <w:rFonts w:ascii="Times New Roman" w:hAnsi="Times New Roman" w:cs="Times New Roman"/>
+          <w:b/>
+          <w:bCs/>
+          <w:sz w:val="40"/>
+          <w:szCs w:val="40"/>
+        </w:rPr>
+      </w:pPr>
+      <w:r>
+        <w:rPr>
+          <w:rFonts w:ascii="Times New Roman" w:hAnsi="Times New Roman" w:cs="Times New Roman"/>
+          <w:b/>
+          <w:bCs/>
+          <w:sz w:val="40"/>
+          <w:szCs w:val="40"/>
+        </w:rPr>
+        <w:lastRenderedPageBreak/>
+        <w:t>Objetos a utilizar</w:t>
+      </w:r>
+    </w:p>
+    <w:p>
+      <w:pPr>
+        <w:rPr>
+          <w:rFonts w:ascii="Times New Roman" w:hAnsi="Times New Roman" w:cs="Times New Roman"/>
+          <w:b/>
+          <w:bCs/>
+          <w:sz w:val="36"/>
+          <w:szCs w:val="36"/>
+        </w:rPr>
+      </w:pPr>
+      <w:r>
+        <w:rPr>
+          <w:rFonts w:ascii="Times New Roman" w:hAnsi="Times New Roman" w:cs="Times New Roman"/>
+          <w:b/>
+          <w:bCs/>
+          <w:sz w:val="36"/>
+          <w:szCs w:val="36"/>
+        </w:rPr>
+        <w:t>Personajes</w:t>
+      </w:r>
+    </w:p>
+    <w:p>
+      <w:pPr>
+        <w:rPr>
+          <w:rFonts w:ascii="Times New Roman" w:hAnsi="Times New Roman" w:cs="Times New Roman"/>
+          <w:b/>
+          <w:bCs/>
+          <w:sz w:val="32"/>
+          <w:szCs w:val="32"/>
+        </w:rPr>
+      </w:pPr>
+      <w:r>
+        <w:rPr>
+          <w:rFonts w:ascii="Times New Roman" w:hAnsi="Times New Roman" w:cs="Times New Roman"/>
+          <w:b/>
+          <w:bCs/>
+          <w:sz w:val="32"/>
+          <w:szCs w:val="32"/>
+        </w:rPr>
+        <w:t>Personaje cayendo</w:t>
+      </w:r>
+      <w:r>
+        <w:rPr>
+          <w:rFonts w:ascii="Times New Roman" w:hAnsi="Times New Roman" w:cs="Times New Roman"/>
+          <w:b/>
+          <w:bCs/>
+          <w:sz w:val="32"/>
+          <w:szCs w:val="32"/>
+        </w:rPr>
+        <w:t>:</w:t>
+      </w:r>
+    </w:p>
+    <w:p>
+      <w:pPr>
+        <w:rPr>
+          <w:rFonts w:ascii="Times New Roman" w:hAnsi="Times New Roman" w:cs="Times New Roman"/>
+          <w:sz w:val="28"/>
+          <w:szCs w:val="28"/>
+        </w:rPr>
+      </w:pPr>
+      <w:r>
+        <w:rPr>
+          <w:rFonts w:ascii="Times New Roman" w:hAnsi="Times New Roman" w:cs="Times New Roman"/>
+          <w:sz w:val="28"/>
+          <w:szCs w:val="28"/>
+        </w:rPr>
+        <w:t xml:space="preserve">Atributos: </w:t>
+      </w:r>
+      <w:r>
+        <w:rPr>
+          <w:rFonts w:ascii="Times New Roman" w:hAnsi="Times New Roman" w:cs="Times New Roman"/>
+          <w:sz w:val="28"/>
+          <w:szCs w:val="28"/>
+        </w:rPr>
+        <w:t>Nombre</w:t>
+      </w:r>
+    </w:p>
+    <w:p>
+      <w:pPr>
+        <w:rPr>
+          <w:rFonts w:ascii="Times New Roman" w:hAnsi="Times New Roman" w:cs="Times New Roman"/>
+          <w:sz w:val="28"/>
+          <w:szCs w:val="28"/>
+        </w:rPr>
+      </w:pPr>
+      <w:r>
+        <w:rPr>
+          <w:rFonts w:ascii="Times New Roman" w:hAnsi="Times New Roman" w:cs="Times New Roman"/>
+          <w:sz w:val="28"/>
+          <w:szCs w:val="28"/>
+        </w:rPr>
+        <w:t xml:space="preserve">Métodos: Movimiento rectilíneo </w:t>
+      </w:r>
+      <w:r>
+        <w:rPr>
+          <w:rFonts w:ascii="Times New Roman" w:hAnsi="Times New Roman" w:cs="Times New Roman"/>
+          <w:color w:val="000000"/>
+          <w:sz w:val="23"/>
+          <w:szCs w:val="23"/>
+          <w:shd w:val="clear" w:color="auto" w:fill="F1F1F1"/>
+        </w:rPr>
+        <w:t>← →</w:t>
+      </w:r>
+      <w:r>
+        <w:rPr>
+          <w:rFonts w:ascii="Arial" w:hAnsi="Arial" w:cs="Arial"/>
+          <w:color w:val="000000"/>
+          <w:sz w:val="23"/>
+          <w:szCs w:val="23"/>
+          <w:shd w:val="clear" w:color="auto" w:fill="F1F1F1"/>
+        </w:rPr>
+        <w:t>,</w:t>
+      </w:r>
+      <w:r>
+        <w:rPr>
+          <w:rFonts w:ascii="Times New Roman" w:hAnsi="Times New Roman" w:cs="Times New Roman"/>
+          <w:sz w:val="28"/>
+          <w:szCs w:val="28"/>
+        </w:rPr>
+        <w:t xml:space="preserve"> </w:t>
+      </w:r>
+      <w:r>
+        <w:rPr>
+          <w:rFonts w:ascii="Times New Roman" w:hAnsi="Times New Roman" w:cs="Times New Roman"/>
+          <w:sz w:val="28"/>
+          <w:szCs w:val="28"/>
+        </w:rPr>
+        <w:t>Caer caída libre</w:t>
+      </w:r>
+    </w:p>
+    <w:p>
+      <w:pPr>
+        <w:rPr>
+          <w:rFonts w:ascii="Arial" w:hAnsi="Arial" w:cs="Arial"/>
+          <w:color w:val="000000"/>
+          <w:sz w:val="23"/>
+          <w:szCs w:val="23"/>
+          <w:shd w:val="clear" w:color="auto" w:fill="F1F1F1"/>
+        </w:rPr>
+      </w:pPr>
+      <w:r>
+        <w:rPr>
+          <w:noProof/>
+        </w:rPr>
+        <w:drawing>
+          <wp:inline distT="0" distB="0" distL="0" distR="0" wp14:anchorId="04CB634A" wp14:editId="6225328C">
+            <wp:extent cx="476250" cy="371475"/>
+            <wp:effectExtent l="0" t="0" r="0" b="0"/>
+            <wp:docPr id="1381827129" name="Imagen 1"/>
+            <wp:cNvGraphicFramePr>
+              <a:graphicFrameLocks xmlns:a="http://schemas.openxmlformats.org/drawingml/2006/main" noChangeAspect="1"/>
+            </wp:cNvGraphicFramePr>
+            <a:graphic xmlns:a="http://schemas.openxmlformats.org/drawingml/2006/main">
+              <a:graphicData uri="http://schemas.openxmlformats.org/drawingml/2006/picture">
+                <pic:pic xmlns:pic="http://schemas.openxmlformats.org/drawingml/2006/picture">
+                  <pic:nvPicPr>
+                    <pic:cNvPr id="0" name="Picture 1"/>
+                    <pic:cNvPicPr>
+                      <a:picLocks noChangeAspect="1" noChangeArrowheads="1"/>
+                    </pic:cNvPicPr>
+                  </pic:nvPicPr>
+                  <pic:blipFill>
+                    <a:blip r:embed="rId6">
+                      <a:extLst>
+                        <a:ext uri="{28A0092B-C50C-407E-A947-70E740481C1C}">
+                          <a14:useLocalDpi xmlns:a14="http://schemas.microsoft.com/office/drawing/2010/main" val="0"/>
+                        </a:ext>
+                      </a:extLst>
+                    </a:blip>
+                    <a:srcRect/>
+                    <a:stretch>
+                      <a:fillRect/>
+                    </a:stretch>
+                  </pic:blipFill>
+                  <pic:spPr bwMode="auto">
+                    <a:xfrm>
+                      <a:off x="0" y="0"/>
+                      <a:ext cx="476250" cy="371475"/>
+                    </a:xfrm>
+                    <a:prstGeom prst="rect">
+                      <a:avLst/>
+                    </a:prstGeom>
+                    <a:noFill/>
+                    <a:ln>
+                      <a:noFill/>
+                    </a:ln>
+                  </pic:spPr>
+                </pic:pic>
+              </a:graphicData>
+            </a:graphic>
+          </wp:inline>
+        </w:drawing>
+      </w:r>
+    </w:p>
+    <w:p>
+      <w:pPr>
+        <w:rPr>
+          <w:rFonts w:ascii="Times New Roman" w:hAnsi="Times New Roman" w:cs="Times New Roman"/>
+          <w:b/>
+          <w:bCs/>
+          <w:sz w:val="32"/>
+          <w:szCs w:val="32"/>
+        </w:rPr>
+      </w:pPr>
+      <w:r>
+        <w:rPr>
+          <w:rFonts w:ascii="Times New Roman" w:hAnsi="Times New Roman" w:cs="Times New Roman"/>
+          <w:b/>
+          <w:bCs/>
+          <w:sz w:val="32"/>
+          <w:szCs w:val="32"/>
+        </w:rPr>
+        <w:t>Personaje corriendo</w:t>
+      </w:r>
+      <w:r>
+        <w:rPr>
+          <w:rFonts w:ascii="Times New Roman" w:hAnsi="Times New Roman" w:cs="Times New Roman"/>
+          <w:b/>
+          <w:bCs/>
+          <w:sz w:val="32"/>
+          <w:szCs w:val="32"/>
+        </w:rPr>
+        <w:t>:</w:t>
+      </w:r>
+    </w:p>
+    <w:p>
+      <w:pPr>
+        <w:rPr>
+          <w:rFonts w:ascii="Times New Roman" w:hAnsi="Times New Roman" w:cs="Times New Roman"/>
+          <w:sz w:val="28"/>
+          <w:szCs w:val="28"/>
+        </w:rPr>
+      </w:pPr>
+      <w:r>
+        <w:rPr>
+          <w:rFonts w:ascii="Times New Roman" w:hAnsi="Times New Roman" w:cs="Times New Roman"/>
+          <w:sz w:val="28"/>
+          <w:szCs w:val="28"/>
+        </w:rPr>
+        <w:t xml:space="preserve">Atributos: </w:t>
+      </w:r>
+      <w:r>
+        <w:rPr>
+          <w:rFonts w:ascii="Times New Roman" w:hAnsi="Times New Roman" w:cs="Times New Roman"/>
+          <w:sz w:val="28"/>
+          <w:szCs w:val="28"/>
+        </w:rPr>
+        <w:t>Nombre</w:t>
+      </w:r>
+    </w:p>
+    <w:p>
+      <w:pPr>
+        <w:rPr>
+          <w:rFonts w:ascii="Times New Roman" w:hAnsi="Times New Roman" w:cs="Times New Roman"/>
+          <w:sz w:val="28"/>
+          <w:szCs w:val="28"/>
+        </w:rPr>
+      </w:pPr>
+      <w:r>
+        <w:rPr>
+          <w:rFonts w:ascii="Times New Roman" w:hAnsi="Times New Roman" w:cs="Times New Roman"/>
+          <w:sz w:val="28"/>
+          <w:szCs w:val="28"/>
+        </w:rPr>
+        <w:t xml:space="preserve">Métodos: </w:t>
+      </w:r>
+      <w:r>
+        <w:rPr>
+          <w:rFonts w:ascii="Times New Roman" w:hAnsi="Times New Roman" w:cs="Times New Roman"/>
+          <w:sz w:val="28"/>
+          <w:szCs w:val="28"/>
+        </w:rPr>
+        <w:t xml:space="preserve">Correr </w:t>
+      </w:r>
+      <w:r>
+        <w:rPr>
+          <w:rFonts w:ascii="Times New Roman" w:hAnsi="Times New Roman" w:cs="Times New Roman"/>
+          <w:sz w:val="28"/>
+          <w:szCs w:val="28"/>
+        </w:rPr>
+        <w:t xml:space="preserve">Movimiento rectilíneo </w:t>
+      </w:r>
+      <w:r>
+        <w:rPr>
+          <w:rFonts w:ascii="Times New Roman" w:hAnsi="Times New Roman" w:cs="Times New Roman"/>
+          <w:color w:val="000000"/>
+          <w:sz w:val="23"/>
+          <w:szCs w:val="23"/>
+          <w:shd w:val="clear" w:color="auto" w:fill="F1F1F1"/>
+        </w:rPr>
+        <w:t>→</w:t>
+      </w:r>
+      <w:r>
+        <w:rPr>
+          <w:rFonts w:ascii="Arial" w:hAnsi="Arial" w:cs="Arial"/>
+          <w:color w:val="000000"/>
+          <w:sz w:val="23"/>
+          <w:szCs w:val="23"/>
+          <w:shd w:val="clear" w:color="auto" w:fill="F1F1F1"/>
+        </w:rPr>
+        <w:t xml:space="preserve">, </w:t>
+      </w:r>
+      <w:r>
+        <w:rPr>
+          <w:rFonts w:ascii="Times New Roman" w:hAnsi="Times New Roman" w:cs="Times New Roman"/>
+          <w:sz w:val="28"/>
+          <w:szCs w:val="28"/>
+        </w:rPr>
+        <w:t>Salt</w:t>
+      </w:r>
+      <w:r>
+        <w:rPr>
+          <w:rFonts w:ascii="Times New Roman" w:hAnsi="Times New Roman" w:cs="Times New Roman"/>
+          <w:sz w:val="28"/>
+          <w:szCs w:val="28"/>
+        </w:rPr>
+        <w:t>ar</w:t>
+      </w:r>
+      <w:r>
+        <w:rPr>
+          <w:rFonts w:ascii="Times New Roman" w:hAnsi="Times New Roman" w:cs="Times New Roman"/>
+          <w:sz w:val="28"/>
+          <w:szCs w:val="28"/>
+        </w:rPr>
+        <w:t xml:space="preserve"> M</w:t>
+      </w:r>
+      <w:r>
+        <w:rPr>
+          <w:rFonts w:ascii="Times New Roman" w:hAnsi="Times New Roman" w:cs="Times New Roman"/>
+          <w:sz w:val="28"/>
+          <w:szCs w:val="28"/>
+        </w:rPr>
+        <w:t>ovimiento parabólico</w:t>
+      </w:r>
+    </w:p>
+    <w:p>
+      <w:pPr>
+        <w:rPr>
+          <w:rFonts w:ascii="Times New Roman" w:hAnsi="Times New Roman" w:cs="Times New Roman"/>
+          <w:b/>
+          <w:bCs/>
+          <w:sz w:val="32"/>
+          <w:szCs w:val="32"/>
+        </w:rPr>
+      </w:pPr>
+      <w:r>
+        <w:rPr>
+          <w:rFonts w:ascii="Times New Roman" w:hAnsi="Times New Roman" w:cs="Times New Roman"/>
+          <w:b/>
+          <w:bCs/>
+          <w:noProof/>
+          <w:sz w:val="32"/>
+          <w:szCs w:val="32"/>
+        </w:rPr>
+        <w:drawing>
+          <wp:inline distT="0" distB="0" distL="0" distR="0" wp14:anchorId="75C9AC01" wp14:editId="3A051A0F">
+            <wp:extent cx="514350" cy="657225"/>
+            <wp:effectExtent l="0" t="0" r="0" b="0"/>
+            <wp:docPr id="1808447936" name="Imagen 3"/>
+            <wp:cNvGraphicFramePr>
+              <a:graphicFrameLocks xmlns:a="http://schemas.openxmlformats.org/drawingml/2006/main" noChangeAspect="1"/>
+            </wp:cNvGraphicFramePr>
+            <a:graphic xmlns:a="http://schemas.openxmlformats.org/drawingml/2006/main">
+              <a:graphicData uri="http://schemas.openxmlformats.org/drawingml/2006/picture">
+                <pic:pic xmlns:pic="http://schemas.openxmlformats.org/drawingml/2006/picture">
+                  <pic:nvPicPr>
+                    <pic:cNvPr id="0" name="Picture 8"/>
+                    <pic:cNvPicPr>
+                      <a:picLocks noChangeAspect="1" noChangeArrowheads="1"/>
+                    </pic:cNvPicPr>
+                  </pic:nvPicPr>
+                  <pic:blipFill>
+                    <a:blip r:embed="rId7">
+                      <a:extLst>
+                        <a:ext uri="{28A0092B-C50C-407E-A947-70E740481C1C}">
+                          <a14:useLocalDpi xmlns:a14="http://schemas.microsoft.com/office/drawing/2010/main" val="0"/>
+                        </a:ext>
+                      </a:extLst>
+                    </a:blip>
+                    <a:srcRect/>
+                    <a:stretch>
+                      <a:fillRect/>
+                    </a:stretch>
+                  </pic:blipFill>
+                  <pic:spPr bwMode="auto">
+                    <a:xfrm>
+                      <a:off x="0" y="0"/>
+                      <a:ext cx="514350" cy="657225"/>
+                    </a:xfrm>
+                    <a:prstGeom prst="rect">
+                      <a:avLst/>
+                    </a:prstGeom>
+                    <a:noFill/>
+                    <a:ln>
+                      <a:noFill/>
+                    </a:ln>
+                  </pic:spPr>
+                </pic:pic>
+              </a:graphicData>
+            </a:graphic>
+          </wp:inline>
+        </w:drawing>
+      </w:r>
+    </w:p>
+    <w:p>
+      <w:pPr>
+        <w:rPr>
+          <w:rFonts w:ascii="Times New Roman" w:hAnsi="Times New Roman" w:cs="Times New Roman"/>
+          <w:b/>
+          <w:bCs/>
+          <w:sz w:val="32"/>
+          <w:szCs w:val="32"/>
+        </w:rPr>
+      </w:pPr>
+      <w:r>
+        <w:rPr>
+          <w:rFonts w:ascii="Times New Roman" w:hAnsi="Times New Roman" w:cs="Times New Roman"/>
+          <w:b/>
+          <w:bCs/>
+          <w:sz w:val="32"/>
+          <w:szCs w:val="32"/>
+        </w:rPr>
+        <w:t>Fantasma</w:t>
+      </w:r>
+      <w:r>
+        <w:rPr>
+          <w:rFonts w:ascii="Times New Roman" w:hAnsi="Times New Roman" w:cs="Times New Roman"/>
+          <w:b/>
+          <w:bCs/>
+          <w:sz w:val="32"/>
+          <w:szCs w:val="32"/>
+        </w:rPr>
+        <w:t>:</w:t>
+      </w:r>
+    </w:p>
+    <w:p>
+      <w:pPr>
+        <w:rPr>
+          <w:rFonts w:ascii="Times New Roman" w:hAnsi="Times New Roman" w:cs="Times New Roman"/>
+          <w:sz w:val="28"/>
+          <w:szCs w:val="28"/>
+        </w:rPr>
+      </w:pPr>
+      <w:r>
+        <w:rPr>
+          <w:rFonts w:ascii="Times New Roman" w:hAnsi="Times New Roman" w:cs="Times New Roman"/>
+          <w:sz w:val="28"/>
+          <w:szCs w:val="28"/>
+        </w:rPr>
+        <w:t xml:space="preserve">Atributos: </w:t>
+      </w:r>
+      <w:r>
+        <w:rPr>
+          <w:rFonts w:ascii="Times New Roman" w:hAnsi="Times New Roman" w:cs="Times New Roman"/>
+          <w:sz w:val="28"/>
+          <w:szCs w:val="28"/>
+        </w:rPr>
+        <w:t>Nombre</w:t>
+      </w:r>
+    </w:p>
+    <w:p>
+      <w:pPr>
+        <w:rPr>
+          <w:rFonts w:ascii="Times New Roman" w:hAnsi="Times New Roman" w:cs="Times New Roman"/>
+          <w:sz w:val="28"/>
+          <w:szCs w:val="28"/>
+        </w:rPr>
+      </w:pPr>
+      <w:r>
+        <w:rPr>
+          <w:rFonts w:ascii="Times New Roman" w:hAnsi="Times New Roman" w:cs="Times New Roman"/>
+          <w:sz w:val="28"/>
+          <w:szCs w:val="28"/>
+        </w:rPr>
+        <w:t xml:space="preserve">Métodos: Correr Movimiento rectilíneo </w:t>
+      </w:r>
+      <w:r>
+        <w:rPr>
+          <w:rFonts w:ascii="Times New Roman" w:hAnsi="Times New Roman" w:cs="Times New Roman"/>
+          <w:color w:val="000000"/>
+          <w:sz w:val="23"/>
+          <w:szCs w:val="23"/>
+          <w:shd w:val="clear" w:color="auto" w:fill="F1F1F1"/>
+        </w:rPr>
+        <w:t>→</w:t>
+      </w:r>
+      <w:r>
+        <w:rPr>
+          <w:rFonts w:ascii="Arial" w:hAnsi="Arial" w:cs="Arial"/>
+          <w:color w:val="000000"/>
+          <w:sz w:val="23"/>
+          <w:szCs w:val="23"/>
+          <w:shd w:val="clear" w:color="auto" w:fill="F1F1F1"/>
+        </w:rPr>
+        <w:t xml:space="preserve">, </w:t>
+      </w:r>
+      <w:r>
+        <w:rPr>
+          <w:rFonts w:ascii="Times New Roman" w:hAnsi="Times New Roman" w:cs="Times New Roman"/>
+          <w:sz w:val="28"/>
+          <w:szCs w:val="28"/>
+        </w:rPr>
+        <w:t xml:space="preserve">Atrapar </w:t>
+      </w:r>
+    </w:p>
+    <w:p>
+      <w:pPr>
+        <w:rPr>
+          <w:rFonts w:ascii="Arial" w:hAnsi="Arial" w:cs="Arial"/>
+          <w:color w:val="000000"/>
+          <w:sz w:val="23"/>
+          <w:szCs w:val="23"/>
+          <w:shd w:val="clear" w:color="auto" w:fill="F1F1F1"/>
+        </w:rPr>
+      </w:pPr>
+      <w:r>
+        <w:rPr>
+          <w:noProof/>
+        </w:rPr>
+        <w:drawing>
+          <wp:inline distT="0" distB="0" distL="0" distR="0" wp14:anchorId="76011AE4" wp14:editId="519B4DC5">
+            <wp:extent cx="600075" cy="729821"/>
+            <wp:effectExtent l="0" t="0" r="0" b="0"/>
+            <wp:docPr id="1832228038" name="Imagen 6" descr="Un dibujo de un animal&#10;&#10;Descripción generada automáticamente con confianza baja"/>
+            <wp:cNvGraphicFramePr>
+              <a:graphicFrameLocks xmlns:a="http://schemas.openxmlformats.org/drawingml/2006/main" noChangeAspect="1"/>
+            </wp:cNvGraphicFramePr>
+            <a:graphic xmlns:a="http://schemas.openxmlformats.org/drawingml/2006/main">
+              <a:graphicData uri="http://schemas.openxmlformats.org/drawingml/2006/picture">
+                <pic:pic xmlns:pic="http://schemas.openxmlformats.org/drawingml/2006/picture">
+                  <pic:nvPicPr>
+                    <pic:cNvPr id="1832228038" name="Imagen 6" descr="Un dibujo de un animal&#10;&#10;Descripción generada automáticamente con confianza baja"/>
+                    <pic:cNvPicPr>
+                      <a:picLocks noChangeAspect="1" noChangeArrowheads="1"/>
+                    </pic:cNvPicPr>
+                  </pic:nvPicPr>
+                  <pic:blipFill>
+                    <a:blip r:embed="rId8">
+                      <a:extLst>
+                        <a:ext uri="{28A0092B-C50C-407E-A947-70E740481C1C}">
+                          <a14:useLocalDpi xmlns:a14="http://schemas.microsoft.com/office/drawing/2010/main" val="0"/>
+                        </a:ext>
+                      </a:extLst>
+                    </a:blip>
+                    <a:srcRect/>
+                    <a:stretch>
+                      <a:fillRect/>
+                    </a:stretch>
+                  </pic:blipFill>
+                  <pic:spPr bwMode="auto">
+                    <a:xfrm>
+                      <a:off x="0" y="0"/>
+                      <a:ext cx="602190" cy="732393"/>
+                    </a:xfrm>
+                    <a:prstGeom prst="rect">
+                      <a:avLst/>
+                    </a:prstGeom>
+                    <a:noFill/>
+                    <a:ln>
+                      <a:noFill/>
+                    </a:ln>
+                  </pic:spPr>
+                </pic:pic>
+              </a:graphicData>
+            </a:graphic>
+          </wp:inline>
+        </w:drawing>
+      </w:r>
+    </w:p>
+    <w:p>
+      <w:pPr>
+        <w:rPr>
+          <w:rFonts w:ascii="Times New Roman" w:hAnsi="Times New Roman" w:cs="Times New Roman"/>
+          <w:b/>
+          <w:bCs/>
+          <w:sz w:val="36"/>
+          <w:szCs w:val="36"/>
+        </w:rPr>
+      </w:pPr>
+      <w:r>
+        <w:rPr>
+          <w:rFonts w:ascii="Times New Roman" w:hAnsi="Times New Roman" w:cs="Times New Roman"/>
+          <w:b/>
+          <w:bCs/>
+          <w:sz w:val="36"/>
+          <w:szCs w:val="36"/>
+        </w:rPr>
+        <w:t>Obstáculos</w:t>
+      </w:r>
+    </w:p>
+    <w:p>
+      <w:pPr>
+        <w:rPr>
+          <w:rFonts w:ascii="Times New Roman" w:hAnsi="Times New Roman" w:cs="Times New Roman"/>
+          <w:b/>
+          <w:bCs/>
+          <w:sz w:val="32"/>
+          <w:szCs w:val="32"/>
+        </w:rPr>
+      </w:pPr>
+      <w:r>
+        <w:rPr>
+          <w:rFonts w:ascii="Times New Roman" w:hAnsi="Times New Roman" w:cs="Times New Roman"/>
+          <w:b/>
+          <w:bCs/>
+          <w:sz w:val="32"/>
+          <w:szCs w:val="32"/>
+        </w:rPr>
+        <w:t>Tubo</w:t>
+      </w:r>
+      <w:r>
+        <w:rPr>
+          <w:rFonts w:ascii="Times New Roman" w:hAnsi="Times New Roman" w:cs="Times New Roman"/>
+          <w:b/>
+          <w:bCs/>
+          <w:sz w:val="32"/>
+          <w:szCs w:val="32"/>
+        </w:rPr>
+        <w:t>:</w:t>
+      </w:r>
+    </w:p>
+    <w:p>
+      <w:pPr>
+        <w:rPr>
+          <w:rFonts w:ascii="Times New Roman" w:hAnsi="Times New Roman" w:cs="Times New Roman"/>
+          <w:sz w:val="28"/>
+          <w:szCs w:val="28"/>
+        </w:rPr>
+      </w:pPr>
+      <w:r>
+        <w:rPr>
+          <w:rFonts w:ascii="Times New Roman" w:hAnsi="Times New Roman" w:cs="Times New Roman"/>
+          <w:sz w:val="28"/>
+          <w:szCs w:val="28"/>
+        </w:rPr>
+        <w:t xml:space="preserve">Atributos: </w:t>
+      </w:r>
+      <w:r>
+        <w:rPr>
+          <w:rFonts w:ascii="Times New Roman" w:hAnsi="Times New Roman" w:cs="Times New Roman"/>
+          <w:sz w:val="28"/>
+          <w:szCs w:val="28"/>
+        </w:rPr>
+        <w:t>Nombre</w:t>
+      </w:r>
+    </w:p>
+    <w:p>
+      <w:pPr>
+        <w:rPr>
+          <w:rFonts w:ascii="Times New Roman" w:hAnsi="Times New Roman" w:cs="Times New Roman"/>
+          <w:sz w:val="28"/>
+          <w:szCs w:val="28"/>
+        </w:rPr>
+      </w:pPr>
+      <w:r>
+        <w:rPr>
+          <w:rFonts w:ascii="Times New Roman" w:hAnsi="Times New Roman" w:cs="Times New Roman"/>
+          <w:sz w:val="28"/>
+          <w:szCs w:val="28"/>
+        </w:rPr>
+        <w:t xml:space="preserve">Métodos: Detener, Matar (solo </w:t>
+      </w:r>
+      <w:r>
+        <w:rPr>
+          <w:rFonts w:ascii="Times New Roman" w:hAnsi="Times New Roman" w:cs="Times New Roman"/>
+          <w:sz w:val="28"/>
+          <w:szCs w:val="28"/>
+        </w:rPr>
+        <w:t>primer</w:t>
+      </w:r>
+      <w:r>
+        <w:rPr>
+          <w:rFonts w:ascii="Times New Roman" w:hAnsi="Times New Roman" w:cs="Times New Roman"/>
+          <w:sz w:val="28"/>
+          <w:szCs w:val="28"/>
+        </w:rPr>
+        <w:t xml:space="preserve"> nivel)</w:t>
+      </w:r>
+    </w:p>
+    <w:p>
+      <w:pPr>
+        <w:rPr>
+          <w:rFonts w:ascii="Times New Roman" w:hAnsi="Times New Roman" w:cs="Times New Roman"/>
+          <w:sz w:val="28"/>
+          <w:szCs w:val="28"/>
+        </w:rPr>
+      </w:pPr>
+      <w:r>
+        <w:rPr>
+          <w:noProof/>
+        </w:rPr>
+        <w:drawing>
+          <wp:inline distT="0" distB="0" distL="0" distR="0" wp14:anchorId="2945F3B8" wp14:editId="7CA14E8C">
+            <wp:extent cx="495300" cy="822247"/>
+            <wp:effectExtent l="0" t="0" r="0" b="0"/>
+            <wp:docPr id="622305544" name="Imagen 7" descr="Imagen que contiene Icono&#10;&#10;Descripción generada automáticamente"/>
+            <wp:cNvGraphicFramePr>
+              <a:graphicFrameLocks xmlns:a="http://schemas.openxmlformats.org/drawingml/2006/main" noChangeAspect="1"/>
+            </wp:cNvGraphicFramePr>
+            <a:graphic xmlns:a="http://schemas.openxmlformats.org/drawingml/2006/main">
+              <a:graphicData uri="http://schemas.openxmlformats.org/drawingml/2006/picture">
+                <pic:pic xmlns:pic="http://schemas.openxmlformats.org/drawingml/2006/picture">
+                  <pic:nvPicPr>
+                    <pic:cNvPr id="622305544" name="Imagen 7" descr="Imagen que contiene Icono&#10;&#10;Descripción generada automáticamente"/>
+                    <pic:cNvPicPr>
+                      <a:picLocks noChangeAspect="1" noChangeArrowheads="1"/>
+                    </pic:cNvPicPr>
+                  </pic:nvPicPr>
+                  <pic:blipFill>
+                    <a:blip r:embed="rId9" cstate="print">
+                      <a:extLst>
+                        <a:ext uri="{28A0092B-C50C-407E-A947-70E740481C1C}">
+                          <a14:useLocalDpi xmlns:a14="http://schemas.microsoft.com/office/drawing/2010/main" val="0"/>
+                        </a:ext>
+                      </a:extLst>
+                    </a:blip>
+                    <a:srcRect/>
+                    <a:stretch>
+                      <a:fillRect/>
+                    </a:stretch>
+                  </pic:blipFill>
+                  <pic:spPr bwMode="auto">
+                    <a:xfrm>
+                      <a:off x="0" y="0"/>
+                      <a:ext cx="499561" cy="829321"/>
+                    </a:xfrm>
+                    <a:prstGeom prst="rect">
+                      <a:avLst/>
+                    </a:prstGeom>
+                    <a:noFill/>
+                    <a:ln>
+                      <a:noFill/>
+                    </a:ln>
+                  </pic:spPr>
+                </pic:pic>
+              </a:graphicData>
+            </a:graphic>
+          </wp:inline>
+        </w:drawing>
+      </w:r>
+    </w:p>
+    <w:p>
+      <w:pPr>
+        <w:rPr>
+          <w:rFonts w:ascii="Times New Roman" w:hAnsi="Times New Roman" w:cs="Times New Roman"/>
+          <w:b/>
+          <w:bCs/>
+          <w:sz w:val="32"/>
+          <w:szCs w:val="32"/>
+        </w:rPr>
+      </w:pPr>
+      <w:r>
+        <w:rPr>
+          <w:rFonts w:ascii="Times New Roman" w:hAnsi="Times New Roman" w:cs="Times New Roman"/>
+          <w:b/>
+          <w:bCs/>
+          <w:sz w:val="32"/>
+          <w:szCs w:val="32"/>
+        </w:rPr>
+        <w:lastRenderedPageBreak/>
+        <w:t>Caja</w:t>
+      </w:r>
+      <w:r>
+        <w:rPr>
+          <w:rFonts w:ascii="Times New Roman" w:hAnsi="Times New Roman" w:cs="Times New Roman"/>
+          <w:b/>
+          <w:bCs/>
+          <w:sz w:val="32"/>
+          <w:szCs w:val="32"/>
+        </w:rPr>
+        <w:t>:</w:t>
+      </w:r>
+    </w:p>
+    <w:p>
+      <w:pPr>
+        <w:rPr>
+          <w:rFonts w:ascii="Times New Roman" w:hAnsi="Times New Roman" w:cs="Times New Roman"/>
+          <w:sz w:val="28"/>
+          <w:szCs w:val="28"/>
+        </w:rPr>
+      </w:pPr>
+      <w:r>
+        <w:rPr>
+          <w:rFonts w:ascii="Times New Roman" w:hAnsi="Times New Roman" w:cs="Times New Roman"/>
+          <w:sz w:val="28"/>
+          <w:szCs w:val="28"/>
+        </w:rPr>
+        <w:t xml:space="preserve">Atributos: </w:t>
+      </w:r>
+      <w:r>
+        <w:rPr>
+          <w:rFonts w:ascii="Times New Roman" w:hAnsi="Times New Roman" w:cs="Times New Roman"/>
+          <w:sz w:val="28"/>
+          <w:szCs w:val="28"/>
+        </w:rPr>
+        <w:t>Nombre</w:t>
+      </w:r>
+    </w:p>
+    <w:p>
+      <w:pPr>
+        <w:rPr>
+          <w:rFonts w:ascii="Times New Roman" w:hAnsi="Times New Roman" w:cs="Times New Roman"/>
+          <w:sz w:val="28"/>
+          <w:szCs w:val="28"/>
+        </w:rPr>
+      </w:pPr>
+      <w:r>
+        <w:rPr>
+          <w:rFonts w:ascii="Times New Roman" w:hAnsi="Times New Roman" w:cs="Times New Roman"/>
+          <w:sz w:val="28"/>
+          <w:szCs w:val="28"/>
+        </w:rPr>
+        <w:t xml:space="preserve">Métodos: </w:t>
+      </w:r>
+      <w:r>
+        <w:rPr>
+          <w:rFonts w:ascii="Times New Roman" w:hAnsi="Times New Roman" w:cs="Times New Roman"/>
+          <w:sz w:val="28"/>
+          <w:szCs w:val="28"/>
+        </w:rPr>
+        <w:t>D</w:t>
+      </w:r>
+      <w:r>
+        <w:rPr>
+          <w:rFonts w:ascii="Times New Roman" w:hAnsi="Times New Roman" w:cs="Times New Roman"/>
+          <w:sz w:val="28"/>
+          <w:szCs w:val="28"/>
+        </w:rPr>
+        <w:t>etener</w:t>
+      </w:r>
+      <w:r>
+        <w:rPr>
+          <w:rFonts w:ascii="Times New Roman" w:hAnsi="Times New Roman" w:cs="Times New Roman"/>
+          <w:sz w:val="28"/>
+          <w:szCs w:val="28"/>
+        </w:rPr>
+        <w:t>,</w:t>
+      </w:r>
+      <w:r>
+        <w:rPr>
+          <w:rFonts w:ascii="Times New Roman" w:hAnsi="Times New Roman" w:cs="Times New Roman"/>
+          <w:sz w:val="28"/>
+          <w:szCs w:val="28"/>
+        </w:rPr>
+        <w:t xml:space="preserve"> </w:t>
+      </w:r>
+      <w:r>
+        <w:rPr>
+          <w:rFonts w:ascii="Times New Roman" w:hAnsi="Times New Roman" w:cs="Times New Roman"/>
+          <w:sz w:val="28"/>
+          <w:szCs w:val="28"/>
+        </w:rPr>
+        <w:t xml:space="preserve">Matar </w:t>
+      </w:r>
+      <w:r>
+        <w:rPr>
+          <w:rFonts w:ascii="Times New Roman" w:hAnsi="Times New Roman" w:cs="Times New Roman"/>
+          <w:sz w:val="28"/>
+          <w:szCs w:val="28"/>
+        </w:rPr>
+        <w:t>(solo primer nivel)</w:t>
+      </w:r>
+    </w:p>
+    <w:p>
+      <w:pPr>
+        <w:rPr>
+          <w:rFonts w:ascii="Times New Roman" w:hAnsi="Times New Roman" w:cs="Times New Roman"/>
+          <w:sz w:val="28"/>
+          <w:szCs w:val="28"/>
+        </w:rPr>
+      </w:pPr>
+      <w:r>
+        <w:rPr>
+          <w:noProof/>
+        </w:rPr>
+        <w:drawing>
+          <wp:inline distT="0" distB="0" distL="0" distR="0" wp14:anchorId="27193963" wp14:editId="12D4B8B8">
+            <wp:extent cx="447675" cy="461310"/>
+            <wp:effectExtent l="0" t="0" r="0" b="0"/>
+            <wp:docPr id="1581913695" name="Imagen 8" descr="Caja de cartón&#10;&#10;Descripción generada automáticamente con confianza media"/>
+            <wp:cNvGraphicFramePr>
+              <a:graphicFrameLocks xmlns:a="http://schemas.openxmlformats.org/drawingml/2006/main" noChangeAspect="1"/>
+            </wp:cNvGraphicFramePr>
+            <a:graphic xmlns:a="http://schemas.openxmlformats.org/drawingml/2006/main">
+              <a:graphicData uri="http://schemas.openxmlformats.org/drawingml/2006/picture">
+                <pic:pic xmlns:pic="http://schemas.openxmlformats.org/drawingml/2006/picture">
+                  <pic:nvPicPr>
+                    <pic:cNvPr id="1581913695" name="Imagen 8" descr="Caja de cartón&#10;&#10;Descripción generada automáticamente con confianza media"/>
+                    <pic:cNvPicPr>
+                      <a:picLocks noChangeAspect="1" noChangeArrowheads="1"/>
+                    </pic:cNvPicPr>
+                  </pic:nvPicPr>
+                  <pic:blipFill>
+                    <a:blip r:embed="rId10" cstate="print">
+                      <a:extLst>
+                        <a:ext uri="{28A0092B-C50C-407E-A947-70E740481C1C}">
+                          <a14:useLocalDpi xmlns:a14="http://schemas.microsoft.com/office/drawing/2010/main" val="0"/>
+                        </a:ext>
+                      </a:extLst>
+                    </a:blip>
+                    <a:srcRect/>
+                    <a:stretch>
+                      <a:fillRect/>
+                    </a:stretch>
+                  </pic:blipFill>
+                  <pic:spPr bwMode="auto">
+                    <a:xfrm>
+                      <a:off x="0" y="0"/>
+                      <a:ext cx="455246" cy="469112"/>
+                    </a:xfrm>
+                    <a:prstGeom prst="rect">
+                      <a:avLst/>
+                    </a:prstGeom>
+                    <a:noFill/>
+                    <a:ln>
+                      <a:noFill/>
+                    </a:ln>
+                  </pic:spPr>
+                </pic:pic>
+              </a:graphicData>
+            </a:graphic>
+          </wp:inline>
+        </w:drawing>
+      </w:r>
+    </w:p>
+    <w:p>
+      <w:pPr>
+        <w:rPr>
+          <w:rFonts w:ascii="Times New Roman" w:hAnsi="Times New Roman" w:cs="Times New Roman"/>
+          <w:b/>
+          <w:bCs/>
+          <w:sz w:val="32"/>
+          <w:szCs w:val="32"/>
+        </w:rPr>
+      </w:pPr>
+      <w:r>
+        <w:rPr>
+          <w:rFonts w:ascii="Times New Roman" w:hAnsi="Times New Roman" w:cs="Times New Roman"/>
+          <w:b/>
+          <w:bCs/>
+          <w:sz w:val="32"/>
+          <w:szCs w:val="32"/>
+        </w:rPr>
+        <w:t>Bloque</w:t>
+      </w:r>
+      <w:r>
+        <w:rPr>
+          <w:rFonts w:ascii="Times New Roman" w:hAnsi="Times New Roman" w:cs="Times New Roman"/>
+          <w:b/>
+          <w:bCs/>
+          <w:sz w:val="32"/>
+          <w:szCs w:val="32"/>
+        </w:rPr>
+        <w:t>:</w:t>
+      </w:r>
+    </w:p>
+    <w:p>
+      <w:pPr>
+        <w:rPr>
+          <w:rFonts w:ascii="Times New Roman" w:hAnsi="Times New Roman" w:cs="Times New Roman"/>
+          <w:sz w:val="28"/>
+          <w:szCs w:val="28"/>
+        </w:rPr>
+      </w:pPr>
+      <w:r>
+        <w:rPr>
+          <w:rFonts w:ascii="Times New Roman" w:hAnsi="Times New Roman" w:cs="Times New Roman"/>
+          <w:sz w:val="28"/>
+          <w:szCs w:val="28"/>
+        </w:rPr>
+        <w:t xml:space="preserve">Atributos: </w:t>
+      </w:r>
+      <w:r>
+        <w:rPr>
+          <w:rFonts w:ascii="Times New Roman" w:hAnsi="Times New Roman" w:cs="Times New Roman"/>
+          <w:sz w:val="28"/>
+          <w:szCs w:val="28"/>
+        </w:rPr>
+        <w:t>Nombre</w:t>
+      </w:r>
+    </w:p>
+    <w:p>
+      <w:pPr>
+        <w:rPr>
+          <w:rFonts w:ascii="Times New Roman" w:hAnsi="Times New Roman" w:cs="Times New Roman"/>
+          <w:sz w:val="28"/>
+          <w:szCs w:val="28"/>
+        </w:rPr>
+      </w:pPr>
+      <w:r>
+        <w:rPr>
+          <w:rFonts w:ascii="Times New Roman" w:hAnsi="Times New Roman" w:cs="Times New Roman"/>
+          <w:sz w:val="28"/>
+          <w:szCs w:val="28"/>
+        </w:rPr>
+        <w:t>Métodos: Detener,</w:t>
+      </w:r>
+      <w:r>
+        <w:rPr>
+          <w:rFonts w:ascii="Times New Roman" w:hAnsi="Times New Roman" w:cs="Times New Roman"/>
+          <w:sz w:val="28"/>
+          <w:szCs w:val="28"/>
+        </w:rPr>
+        <w:t xml:space="preserve"> </w:t>
+      </w:r>
+      <w:r>
+        <w:rPr>
+          <w:rFonts w:ascii="Times New Roman" w:hAnsi="Times New Roman" w:cs="Times New Roman"/>
+          <w:sz w:val="28"/>
+          <w:szCs w:val="28"/>
+        </w:rPr>
+        <w:t>Matar (solo primer nivel)</w:t>
+      </w:r>
+    </w:p>
+    <w:p>
+      <w:pPr>
+        <w:rPr>
+          <w:rFonts w:ascii="Times New Roman" w:hAnsi="Times New Roman" w:cs="Times New Roman"/>
+          <w:sz w:val="28"/>
+          <w:szCs w:val="28"/>
+        </w:rPr>
+      </w:pPr>
+      <w:r>
+        <w:rPr>
+          <w:noProof/>
+        </w:rPr>
+        <w:drawing>
+          <wp:inline distT="0" distB="0" distL="0" distR="0" wp14:anchorId="3C693B9B" wp14:editId="2CE84FDA">
+            <wp:extent cx="460429" cy="438150"/>
+            <wp:effectExtent l="0" t="0" r="0" b="0"/>
+            <wp:docPr id="1766671925" name="Imagen 9" descr="Imagen que contiene reloj, luz, teclado, pájaro&#10;&#10;Descripción generada automáticamente"/>
+            <wp:cNvGraphicFramePr>
+              <a:graphicFrameLocks xmlns:a="http://schemas.openxmlformats.org/drawingml/2006/main" noChangeAspect="1"/>
+            </wp:cNvGraphicFramePr>
+            <a:graphic xmlns:a="http://schemas.openxmlformats.org/drawingml/2006/main">
+              <a:graphicData uri="http://schemas.openxmlformats.org/drawingml/2006/picture">
+                <pic:pic xmlns:pic="http://schemas.openxmlformats.org/drawingml/2006/picture">
+                  <pic:nvPicPr>
+                    <pic:cNvPr id="1766671925" name="Imagen 9" descr="Imagen que contiene reloj, luz, teclado, pájaro&#10;&#10;Descripción generada automáticamente"/>
+                    <pic:cNvPicPr>
+                      <a:picLocks noChangeAspect="1" noChangeArrowheads="1"/>
+                    </pic:cNvPicPr>
+                  </pic:nvPicPr>
+                  <pic:blipFill>
+                    <a:blip r:embed="rId11">
+                      <a:extLst>
+                        <a:ext uri="{28A0092B-C50C-407E-A947-70E740481C1C}">
+                          <a14:useLocalDpi xmlns:a14="http://schemas.microsoft.com/office/drawing/2010/main" val="0"/>
+                        </a:ext>
+                      </a:extLst>
+                    </a:blip>
+                    <a:srcRect/>
+                    <a:stretch>
+                      <a:fillRect/>
+                    </a:stretch>
+                  </pic:blipFill>
+                  <pic:spPr bwMode="auto">
+                    <a:xfrm>
+                      <a:off x="0" y="0"/>
+                      <a:ext cx="462558" cy="440176"/>
+                    </a:xfrm>
+                    <a:prstGeom prst="rect">
+                      <a:avLst/>
+                    </a:prstGeom>
+                    <a:noFill/>
+                    <a:ln>
+                      <a:noFill/>
+                    </a:ln>
+                  </pic:spPr>
+                </pic:pic>
+              </a:graphicData>
+            </a:graphic>
+          </wp:inline>
+        </w:drawing>
+      </w:r>
+    </w:p>
+    <w:p>
+      <w:pPr>
+        <w:rPr>
+          <w:rFonts w:ascii="Times New Roman" w:hAnsi="Times New Roman" w:cs="Times New Roman"/>
+          <w:b/>
+          <w:bCs/>
+          <w:sz w:val="32"/>
+          <w:szCs w:val="32"/>
+        </w:rPr>
+      </w:pPr>
+      <w:r>
+        <w:rPr>
+          <w:rFonts w:ascii="Times New Roman" w:hAnsi="Times New Roman" w:cs="Times New Roman"/>
+          <w:b/>
+          <w:bCs/>
+          <w:sz w:val="32"/>
+          <w:szCs w:val="32"/>
+        </w:rPr>
+        <w:t>Carro</w:t>
+      </w:r>
+      <w:r>
+        <w:rPr>
+          <w:rFonts w:ascii="Times New Roman" w:hAnsi="Times New Roman" w:cs="Times New Roman"/>
+          <w:b/>
+          <w:bCs/>
+          <w:sz w:val="32"/>
+          <w:szCs w:val="32"/>
+        </w:rPr>
+        <w:t>:</w:t>
+      </w:r>
+    </w:p>
+    <w:p>
+      <w:pPr>
+        <w:rPr>
+          <w:rFonts w:ascii="Times New Roman" w:hAnsi="Times New Roman" w:cs="Times New Roman"/>
+          <w:sz w:val="28"/>
+          <w:szCs w:val="28"/>
+        </w:rPr>
+      </w:pPr>
+      <w:r>
+        <w:rPr>
+          <w:rFonts w:ascii="Times New Roman" w:hAnsi="Times New Roman" w:cs="Times New Roman"/>
+          <w:sz w:val="28"/>
+          <w:szCs w:val="28"/>
+        </w:rPr>
+        <w:t xml:space="preserve">Atributos: </w:t>
+      </w:r>
+      <w:r>
+        <w:rPr>
+          <w:rFonts w:ascii="Times New Roman" w:hAnsi="Times New Roman" w:cs="Times New Roman"/>
+          <w:sz w:val="28"/>
+          <w:szCs w:val="28"/>
+        </w:rPr>
+        <w:t>Nombre</w:t>
+      </w:r>
+    </w:p>
+    <w:p>
+      <w:pPr>
+        <w:rPr>
+          <w:rFonts w:ascii="Times New Roman" w:hAnsi="Times New Roman" w:cs="Times New Roman"/>
+          <w:sz w:val="28"/>
+          <w:szCs w:val="28"/>
+        </w:rPr>
+      </w:pPr>
+      <w:r>
+        <w:rPr>
+          <w:rFonts w:ascii="Times New Roman" w:hAnsi="Times New Roman" w:cs="Times New Roman"/>
+          <w:sz w:val="28"/>
+          <w:szCs w:val="28"/>
+        </w:rPr>
+        <w:t xml:space="preserve">Métodos: </w:t>
+      </w:r>
+      <w:r>
+        <w:rPr>
+          <w:rFonts w:ascii="Times New Roman" w:hAnsi="Times New Roman" w:cs="Times New Roman"/>
+          <w:sz w:val="28"/>
+          <w:szCs w:val="28"/>
+        </w:rPr>
+        <w:t>D</w:t>
+      </w:r>
+      <w:r>
+        <w:rPr>
+          <w:rFonts w:ascii="Times New Roman" w:hAnsi="Times New Roman" w:cs="Times New Roman"/>
+          <w:sz w:val="28"/>
+          <w:szCs w:val="28"/>
+        </w:rPr>
+        <w:t>etener</w:t>
+      </w:r>
+    </w:p>
+    <w:p>
+      <w:pPr>
+        <w:rPr>
+          <w:rFonts w:ascii="Times New Roman" w:hAnsi="Times New Roman" w:cs="Times New Roman"/>
+          <w:sz w:val="28"/>
+          <w:szCs w:val="28"/>
+        </w:rPr>
+      </w:pPr>
+      <w:r>
+        <w:rPr>
+          <w:noProof/>
+        </w:rPr>
+        <w:drawing>
+          <wp:inline distT="0" distB="0" distL="0" distR="0" wp14:anchorId="2019204C" wp14:editId="44173A34">
+            <wp:extent cx="1832642" cy="514350"/>
+            <wp:effectExtent l="0" t="0" r="0" b="0"/>
+            <wp:docPr id="2129881757" name="Imagen 11"/>
+            <wp:cNvGraphicFramePr>
+              <a:graphicFrameLocks xmlns:a="http://schemas.openxmlformats.org/drawingml/2006/main" noChangeAspect="1"/>
+            </wp:cNvGraphicFramePr>
+            <a:graphic xmlns:a="http://schemas.openxmlformats.org/drawingml/2006/main">
+              <a:graphicData uri="http://schemas.openxmlformats.org/drawingml/2006/picture">
+                <pic:pic xmlns:pic="http://schemas.openxmlformats.org/drawingml/2006/picture">
+                  <pic:nvPicPr>
+                    <pic:cNvPr id="0" name="Picture 24"/>
+                    <pic:cNvPicPr>
+                      <a:picLocks noChangeAspect="1" noChangeArrowheads="1"/>
+                    </pic:cNvPicPr>
+                  </pic:nvPicPr>
+                  <pic:blipFill>
+                    <a:blip r:embed="rId12">
+                      <a:extLst>
+                        <a:ext uri="{28A0092B-C50C-407E-A947-70E740481C1C}">
+                          <a14:useLocalDpi xmlns:a14="http://schemas.microsoft.com/office/drawing/2010/main" val="0"/>
+                        </a:ext>
+                      </a:extLst>
+                    </a:blip>
+                    <a:srcRect/>
+                    <a:stretch>
+                      <a:fillRect/>
+                    </a:stretch>
+                  </pic:blipFill>
+                  <pic:spPr bwMode="auto">
+                    <a:xfrm>
+                      <a:off x="0" y="0"/>
+                      <a:ext cx="1844971" cy="517810"/>
+                    </a:xfrm>
+                    <a:prstGeom prst="rect">
+                      <a:avLst/>
+                    </a:prstGeom>
+                    <a:noFill/>
+                    <a:ln>
+                      <a:noFill/>
+                    </a:ln>
+                  </pic:spPr>
+                </pic:pic>
+              </a:graphicData>
+            </a:graphic>
+          </wp:inline>
+        </w:drawing>
+      </w:r>
+    </w:p>
+    <w:p>
+      <w:pPr>
+        <w:rPr>
+          <w:rFonts w:ascii="Times New Roman" w:hAnsi="Times New Roman" w:cs="Times New Roman"/>
+          <w:b/>
+          <w:bCs/>
+          <w:sz w:val="32"/>
+          <w:szCs w:val="32"/>
+        </w:rPr>
+      </w:pPr>
+      <w:r>
+        <w:rPr>
+          <w:rFonts w:ascii="Times New Roman" w:hAnsi="Times New Roman" w:cs="Times New Roman"/>
+          <w:b/>
+          <w:bCs/>
+          <w:sz w:val="32"/>
+          <w:szCs w:val="32"/>
+        </w:rPr>
+        <w:t>lava</w:t>
+      </w:r>
+      <w:r>
+        <w:rPr>
+          <w:rFonts w:ascii="Times New Roman" w:hAnsi="Times New Roman" w:cs="Times New Roman"/>
+          <w:b/>
+          <w:bCs/>
+          <w:sz w:val="32"/>
+          <w:szCs w:val="32"/>
+        </w:rPr>
+        <w:t>:</w:t>
+      </w:r>
+    </w:p>
+    <w:p>
+      <w:pPr>
+        <w:rPr>
+          <w:rFonts w:ascii="Times New Roman" w:hAnsi="Times New Roman" w:cs="Times New Roman"/>
+          <w:sz w:val="28"/>
+          <w:szCs w:val="28"/>
+        </w:rPr>
+      </w:pPr>
+      <w:r>
+        <w:rPr>
+          <w:rFonts w:ascii="Times New Roman" w:hAnsi="Times New Roman" w:cs="Times New Roman"/>
+          <w:sz w:val="28"/>
+          <w:szCs w:val="28"/>
+        </w:rPr>
+        <w:t xml:space="preserve">Atributos: </w:t>
+      </w:r>
+      <w:r>
+        <w:rPr>
+          <w:rFonts w:ascii="Times New Roman" w:hAnsi="Times New Roman" w:cs="Times New Roman"/>
+          <w:sz w:val="28"/>
+          <w:szCs w:val="28"/>
+        </w:rPr>
+        <w:t>Nombre</w:t>
+      </w:r>
+    </w:p>
+    <w:p>
+      <w:pPr>
+        <w:rPr>
+          <w:rFonts w:ascii="Times New Roman" w:hAnsi="Times New Roman" w:cs="Times New Roman"/>
+          <w:sz w:val="28"/>
+          <w:szCs w:val="28"/>
+        </w:rPr>
+      </w:pPr>
+      <w:r>
+        <w:rPr>
+          <w:rFonts w:ascii="Times New Roman" w:hAnsi="Times New Roman" w:cs="Times New Roman"/>
+          <w:sz w:val="28"/>
+          <w:szCs w:val="28"/>
+        </w:rPr>
+        <w:t>Métodos: Matar</w:t>
+      </w:r>
+    </w:p>
+    <w:p>
+      <w:pPr>
+        <w:rPr>
+          <w:rFonts w:ascii="Times New Roman" w:hAnsi="Times New Roman" w:cs="Times New Roman"/>
+          <w:sz w:val="28"/>
+          <w:szCs w:val="28"/>
+        </w:rPr>
+      </w:pPr>
+      <w:r>
+        <w:rPr>
+          <w:noProof/>
+        </w:rPr>
+        <w:drawing>
+          <wp:inline distT="0" distB="0" distL="0" distR="0" wp14:anchorId="3CB419C8" wp14:editId="79B4B3B8">
+            <wp:extent cx="2590800" cy="428625"/>
+            <wp:effectExtent l="0" t="0" r="0" b="0"/>
+            <wp:docPr id="885419453" name="Imagen 12" descr="Un dibujo de una persona&#10;&#10;Descripción generada automáticamente con confianza media"/>
+            <wp:cNvGraphicFramePr>
+              <a:graphicFrameLocks xmlns:a="http://schemas.openxmlformats.org/drawingml/2006/main" noChangeAspect="1"/>
+            </wp:cNvGraphicFramePr>
+            <a:graphic xmlns:a="http://schemas.openxmlformats.org/drawingml/2006/main">
+              <a:graphicData uri="http://schemas.openxmlformats.org/drawingml/2006/picture">
+                <pic:pic xmlns:pic="http://schemas.openxmlformats.org/drawingml/2006/picture">
+                  <pic:nvPicPr>
+                    <pic:cNvPr id="885419453" name="Imagen 12" descr="Un dibujo de una persona&#10;&#10;Descripción generada automáticamente con confianza media"/>
+                    <pic:cNvPicPr>
+                      <a:picLocks noChangeAspect="1" noChangeArrowheads="1"/>
+                    </pic:cNvPicPr>
+                  </pic:nvPicPr>
+                  <pic:blipFill rotWithShape="1">
+                    <a:blip r:embed="rId13">
+                      <a:extLst>
+                        <a:ext uri="{28A0092B-C50C-407E-A947-70E740481C1C}">
+                          <a14:useLocalDpi xmlns:a14="http://schemas.microsoft.com/office/drawing/2010/main" val="0"/>
+                        </a:ext>
+                      </a:extLst>
+                    </a:blip>
+                    <a:srcRect l="12983" t="24808" r="11878" b="759"/>
+                    <a:stretch/>
+                  </pic:blipFill>
+                  <pic:spPr bwMode="auto">
+                    <a:xfrm>
+                      <a:off x="0" y="0"/>
+                      <a:ext cx="2615052" cy="432637"/>
+                    </a:xfrm>
+                    <a:prstGeom prst="rect">
+                      <a:avLst/>
+                    </a:prstGeom>
+                    <a:noFill/>
+                    <a:ln>
+                      <a:noFill/>
+                    </a:ln>
+                    <a:extLst>
+                      <a:ext uri="{53640926-AAD7-44D8-BBD7-CCE9431645EC}">
+                        <a14:shadowObscured xmlns:a14="http://schemas.microsoft.com/office/drawing/2010/main"/>
+                      </a:ext>
+                    </a:extLst>
+                  </pic:spPr>
+                </pic:pic>
+              </a:graphicData>
+            </a:graphic>
+          </wp:inline>
+        </w:drawing>
+      </w:r>
+    </w:p>
+    <w:p>
+      <w:pPr>
+        <w:rPr>
+          <w:rFonts w:ascii="Times New Roman" w:hAnsi="Times New Roman" w:cs="Times New Roman"/>
+          <w:b/>
+          <w:bCs/>
+          <w:sz w:val="32"/>
+          <w:szCs w:val="32"/>
+        </w:rPr>
+      </w:pPr>
+      <w:r>
+        <w:rPr>
+          <w:rFonts w:ascii="Times New Roman" w:hAnsi="Times New Roman" w:cs="Times New Roman"/>
+          <w:b/>
+          <w:bCs/>
+          <w:sz w:val="32"/>
+          <w:szCs w:val="32"/>
+        </w:rPr>
+        <w:t>Hueco</w:t>
+      </w:r>
+      <w:r>
+        <w:rPr>
+          <w:rFonts w:ascii="Times New Roman" w:hAnsi="Times New Roman" w:cs="Times New Roman"/>
+          <w:b/>
+          <w:bCs/>
+          <w:sz w:val="32"/>
+          <w:szCs w:val="32"/>
+        </w:rPr>
+        <w:t>:</w:t>
+      </w:r>
+    </w:p>
+    <w:p>
+      <w:pPr>
+        <w:rPr>
+          <w:rFonts w:ascii="Times New Roman" w:hAnsi="Times New Roman" w:cs="Times New Roman"/>
+          <w:sz w:val="28"/>
+          <w:szCs w:val="28"/>
+        </w:rPr>
+      </w:pPr>
+      <w:r>
+        <w:rPr>
+          <w:rFonts w:ascii="Times New Roman" w:hAnsi="Times New Roman" w:cs="Times New Roman"/>
+          <w:sz w:val="28"/>
+          <w:szCs w:val="28"/>
+        </w:rPr>
+        <w:t xml:space="preserve">Atributos: </w:t>
+      </w:r>
+      <w:r>
+        <w:rPr>
+          <w:rFonts w:ascii="Times New Roman" w:hAnsi="Times New Roman" w:cs="Times New Roman"/>
+          <w:sz w:val="28"/>
+          <w:szCs w:val="28"/>
+        </w:rPr>
+        <w:t>Nombre</w:t>
+      </w:r>
+    </w:p>
+    <w:p>
+      <w:pPr>
+        <w:rPr>
+          <w:rFonts w:ascii="Times New Roman" w:hAnsi="Times New Roman" w:cs="Times New Roman"/>
+          <w:sz w:val="28"/>
+          <w:szCs w:val="28"/>
+        </w:rPr>
+      </w:pPr>
+      <w:r>
+        <w:rPr>
+          <w:rFonts w:ascii="Times New Roman" w:hAnsi="Times New Roman" w:cs="Times New Roman"/>
+          <w:sz w:val="28"/>
+          <w:szCs w:val="28"/>
+        </w:rPr>
+        <w:t>Métodos: Matar</w:t>
+      </w:r>
+    </w:p>
+    <w:p>
+      <w:pPr>
+        <w:rPr>
+          <w:rFonts w:ascii="Times New Roman" w:hAnsi="Times New Roman" w:cs="Times New Roman"/>
+          <w:sz w:val="28"/>
+          <w:szCs w:val="28"/>
+        </w:rPr>
+      </w:pPr>
+      <w:r>
+        <w:rPr>
+          <w:noProof/>
+        </w:rPr>
+        <w:drawing>
+          <wp:inline distT="0" distB="0" distL="0" distR="0" wp14:anchorId="47D511C3" wp14:editId="6F243552">
+            <wp:extent cx="1247775" cy="542925"/>
+            <wp:effectExtent l="0" t="0" r="0" b="0"/>
+            <wp:docPr id="620203697" name="Imagen 13"/>
+            <wp:cNvGraphicFramePr>
+              <a:graphicFrameLocks xmlns:a="http://schemas.openxmlformats.org/drawingml/2006/main" noChangeAspect="1"/>
+            </wp:cNvGraphicFramePr>
+            <a:graphic xmlns:a="http://schemas.openxmlformats.org/drawingml/2006/main">
+              <a:graphicData uri="http://schemas.openxmlformats.org/drawingml/2006/picture">
+                <pic:pic xmlns:pic="http://schemas.openxmlformats.org/drawingml/2006/picture">
+                  <pic:nvPicPr>
+                    <pic:cNvPr id="0" name="Picture 28"/>
+                    <pic:cNvPicPr>
+                      <a:picLocks noChangeAspect="1" noChangeArrowheads="1"/>
+                    </pic:cNvPicPr>
+                  </pic:nvPicPr>
+                  <pic:blipFill>
+                    <a:blip r:embed="rId14">
+                      <a:extLst>
+                        <a:ext uri="{28A0092B-C50C-407E-A947-70E740481C1C}">
+                          <a14:useLocalDpi xmlns:a14="http://schemas.microsoft.com/office/drawing/2010/main" val="0"/>
+                        </a:ext>
+                      </a:extLst>
+                    </a:blip>
+                    <a:srcRect/>
+                    <a:stretch>
+                      <a:fillRect/>
+                    </a:stretch>
+                  </pic:blipFill>
+                  <pic:spPr bwMode="auto">
+                    <a:xfrm>
+                      <a:off x="0" y="0"/>
+                      <a:ext cx="1247775" cy="542925"/>
+                    </a:xfrm>
+                    <a:prstGeom prst="rect">
+                      <a:avLst/>
+                    </a:prstGeom>
+                    <a:noFill/>
+                    <a:ln>
+                      <a:noFill/>
+                    </a:ln>
+                  </pic:spPr>
+                </pic:pic>
+              </a:graphicData>
+            </a:graphic>
+          </wp:inline>
+        </w:drawing>
+      </w:r>
+    </w:p>
+    <w:p>
+      <w:pPr>
+        <w:rPr>
+          <w:rFonts w:ascii="Times New Roman" w:hAnsi="Times New Roman" w:cs="Times New Roman"/>
+          <w:b/>
+          <w:bCs/>
+          <w:sz w:val="32"/>
+          <w:szCs w:val="32"/>
+        </w:rPr>
+      </w:pPr>
+    </w:p>
+    <w:p>
+      <w:pPr>
+        <w:rPr>
+          <w:rFonts w:ascii="Times New Roman" w:hAnsi="Times New Roman" w:cs="Times New Roman"/>
+          <w:b/>
+          <w:bCs/>
+          <w:sz w:val="32"/>
+          <w:szCs w:val="32"/>
+        </w:rPr>
+      </w:pPr>
+      <w:r>
+        <w:rPr>
+          <w:rFonts w:ascii="Times New Roman" w:hAnsi="Times New Roman" w:cs="Times New Roman"/>
+          <w:b/>
+          <w:bCs/>
+          <w:sz w:val="32"/>
+          <w:szCs w:val="32"/>
+        </w:rPr>
+        <w:lastRenderedPageBreak/>
+        <w:t>Tráiler:</w:t>
+      </w:r>
+    </w:p>
+    <w:p>
+      <w:pPr>
+        <w:rPr>
+          <w:rFonts w:ascii="Times New Roman" w:hAnsi="Times New Roman" w:cs="Times New Roman"/>
+          <w:b/>
+          <w:bCs/>
+          <w:sz w:val="32"/>
+          <w:szCs w:val="32"/>
+        </w:rPr>
+      </w:pPr>
+      <w:r>
+        <w:rPr>
+          <w:rFonts w:ascii="Times New Roman" w:hAnsi="Times New Roman" w:cs="Times New Roman"/>
+          <w:b/>
+          <w:bCs/>
+          <w:noProof/>
+          <w:sz w:val="32"/>
+          <w:szCs w:val="32"/>
+        </w:rPr>
+        <w:drawing>
+          <wp:inline distT="0" distB="0" distL="0" distR="0" wp14:anchorId="197CCF47" wp14:editId="78D2890C">
+            <wp:extent cx="3314700" cy="1864520"/>
+            <wp:effectExtent l="0" t="0" r="0" b="0"/>
+            <wp:docPr id="624443191" name="Imagen 4"/>
+            <wp:cNvGraphicFramePr>
+              <a:graphicFrameLocks xmlns:a="http://schemas.openxmlformats.org/drawingml/2006/main" noChangeAspect="1"/>
+            </wp:cNvGraphicFramePr>
+            <a:graphic xmlns:a="http://schemas.openxmlformats.org/drawingml/2006/main">
+              <a:graphicData uri="http://schemas.openxmlformats.org/drawingml/2006/picture">
+                <pic:pic xmlns:pic="http://schemas.openxmlformats.org/drawingml/2006/picture">
+                  <pic:nvPicPr>
+                    <pic:cNvPr id="0" name="Picture 4"/>
+                    <pic:cNvPicPr>
+                      <a:picLocks noChangeAspect="1" noChangeArrowheads="1"/>
+                    </pic:cNvPicPr>
+                  </pic:nvPicPr>
+                  <pic:blipFill>
+                    <a:blip r:embed="rId15">
+                      <a:extLst>
+                        <a:ext uri="{28A0092B-C50C-407E-A947-70E740481C1C}">
+                          <a14:useLocalDpi xmlns:a14="http://schemas.microsoft.com/office/drawing/2010/main" val="0"/>
+                        </a:ext>
+                      </a:extLst>
+                    </a:blip>
+                    <a:srcRect/>
+                    <a:stretch>
+                      <a:fillRect/>
+                    </a:stretch>
+                  </pic:blipFill>
+                  <pic:spPr bwMode="auto">
+                    <a:xfrm>
+                      <a:off x="0" y="0"/>
+                      <a:ext cx="3388817" cy="1906211"/>
+                    </a:xfrm>
+                    <a:prstGeom prst="rect">
+                      <a:avLst/>
+                    </a:prstGeom>
+                    <a:noFill/>
+                    <a:ln>
+                      <a:noFill/>
+                    </a:ln>
+                  </pic:spPr>
+                </pic:pic>
+              </a:graphicData>
+            </a:graphic>
+          </wp:inline>
+        </w:drawing>
+      </w:r>
+    </w:p>
+    <w:p>
+      <w:pPr>
+        <w:rPr>
+          <w:rFonts w:ascii="Times New Roman" w:hAnsi="Times New Roman" w:cs="Times New Roman"/>
+          <w:sz w:val="28"/>
+          <w:szCs w:val="28"/>
+        </w:rPr>
+      </w:pPr>
+      <w:hyperlink r:id="rId16" w:history="1">
         <w:r>
           <w:rPr>
             <w:rStyle w:val="Hipervnculo"/>
@@ -1856,25 +2616,7 @@
             <w:sz w:val="28"/>
             <w:szCs w:val="28"/>
           </w:rPr>
-          <w:t>https://youtu.be/3QFv6</w:t>
-        </w:r>
-        <w:r>
-          <w:rPr>
-            <w:rStyle w:val="Hipervnculo"/>
-            <w:rFonts w:ascii="Times New Roman" w:hAnsi="Times New Roman" w:cs="Times New Roman"/>
-            <w:sz w:val="28"/>
-            <w:szCs w:val="28"/>
-          </w:rPr>
-          <w:t>p</w:t>
-        </w:r>
-        <w:r>
-          <w:rPr>
-            <w:rStyle w:val="Hipervnculo"/>
-            <w:rFonts w:ascii="Times New Roman" w:hAnsi="Times New Roman" w:cs="Times New Roman"/>
-            <w:sz w:val="28"/>
-            <w:szCs w:val="28"/>
-          </w:rPr>
-          <w:t>sGgYw</w:t>
+          <w:t>https://youtu.be/3QFv6psGgYw</w:t>
         </w:r>
       </w:hyperlink>
     </w:p>
@@ -1898,6 +2640,17 @@
         </w:rPr>
         <w:t>Edición del tráiler:</w:t>
       </w:r>
+    </w:p>
+    <w:p>
+      <w:pPr>
+        <w:rPr>
+          <w:rFonts w:ascii="Times New Roman" w:hAnsi="Times New Roman" w:cs="Times New Roman"/>
+          <w:b/>
+          <w:bCs/>
+          <w:sz w:val="32"/>
+          <w:szCs w:val="32"/>
+        </w:rPr>
+      </w:pPr>
       <w:r>
         <w:rPr>
           <w:rFonts w:ascii="Times New Roman" w:hAnsi="Times New Roman" w:cs="Times New Roman"/>
@@ -1907,20 +2660,9 @@
           <w:sz w:val="32"/>
           <w:szCs w:val="32"/>
         </w:rPr>
-        <w:t xml:space="preserve"> </w:t>
-      </w:r>
-      <w:r>
-        <w:rPr>
-          <w:rFonts w:ascii="Times New Roman" w:hAnsi="Times New Roman" w:cs="Times New Roman"/>
-          <w:b/>
-          <w:bCs/>
-          <w:noProof/>
-          <w:sz w:val="32"/>
-          <w:szCs w:val="32"/>
-        </w:rPr>
         <w:drawing>
-          <wp:inline distT="0" distB="0" distL="0" distR="0" wp14:anchorId="7E263576" wp14:editId="4AF61CE2">
-            <wp:extent cx="4581525" cy="2579056"/>
+          <wp:inline distT="0" distB="0" distL="0" distR="0" wp14:anchorId="7A126A57" wp14:editId="03558A5B">
+            <wp:extent cx="3028774" cy="1704975"/>
             <wp:effectExtent l="0" t="0" r="0" b="0"/>
             <wp:docPr id="466739939" name="Imagen 1" descr="Pantalla de juego de computadora&#10;&#10;Descripción generada automáticamente con confianza media"/>
             <wp:cNvGraphicFramePr>
@@ -1936,7 +2678,7 @@
                     </pic:cNvPicPr>
                   </pic:nvPicPr>
                   <pic:blipFill>
-                    <a:blip r:embed="rId6" cstate="print">
+                    <a:blip r:embed="rId17" cstate="print">
                       <a:extLst>
                         <a:ext uri="{28A0092B-C50C-407E-A947-70E740481C1C}">
                           <a14:useLocalDpi xmlns:a14="http://schemas.microsoft.com/office/drawing/2010/main" val="0"/>
@@ -1951,7 +2693,7 @@
                   <pic:spPr bwMode="auto">
                     <a:xfrm>
                       <a:off x="0" y="0"/>
-                      <a:ext cx="4593086" cy="2585564"/>
+                      <a:ext cx="3084406" cy="1736292"/>
                     </a:xfrm>
                     <a:prstGeom prst="rect">
                       <a:avLst/>
@@ -1967,28 +2709,6 @@
           </wp:inline>
         </w:drawing>
       </w:r>
-    </w:p>
-    <w:p>
-      <w:pPr>
-        <w:rPr>
-          <w:rFonts w:ascii="Times New Roman" w:hAnsi="Times New Roman" w:cs="Times New Roman"/>
-          <w:b/>
-          <w:bCs/>
-          <w:sz w:val="32"/>
-          <w:szCs w:val="32"/>
-        </w:rPr>
-      </w:pPr>
-      <w:r>
-        <w:rPr>
-          <w:rFonts w:ascii="Times New Roman" w:hAnsi="Times New Roman" w:cs="Times New Roman"/>
-          <w:b/>
-          <w:bCs/>
-          <w:sz w:val="32"/>
-          <w:szCs w:val="32"/>
-        </w:rPr>
-        <w:lastRenderedPageBreak/>
-        <w:t xml:space="preserve"> </w:t>
-      </w:r>
       <w:r>
         <w:rPr>
           <w:rFonts w:ascii="Times New Roman" w:hAnsi="Times New Roman" w:cs="Times New Roman"/>
@@ -1999,8 +2719,8 @@
           <w:szCs w:val="32"/>
         </w:rPr>
         <w:drawing>
-          <wp:inline distT="0" distB="0" distL="0" distR="0" wp14:anchorId="4A8CEC02" wp14:editId="1B46DEAC">
-            <wp:extent cx="4648200" cy="2616589"/>
+          <wp:inline distT="0" distB="0" distL="0" distR="0" wp14:anchorId="496080E8" wp14:editId="48EA2FEE">
+            <wp:extent cx="3038475" cy="1710434"/>
             <wp:effectExtent l="0" t="0" r="0" b="0"/>
             <wp:docPr id="807431302" name="Imagen 2" descr="Pantalla de juego de computadora&#10;&#10;Descripción generada automáticamente con confianza media"/>
             <wp:cNvGraphicFramePr>
@@ -2016,7 +2736,7 @@
                     </pic:cNvPicPr>
                   </pic:nvPicPr>
                   <pic:blipFill>
-                    <a:blip r:embed="rId7" cstate="print">
+                    <a:blip r:embed="rId18" cstate="print">
                       <a:extLst>
                         <a:ext uri="{28A0092B-C50C-407E-A947-70E740481C1C}">
                           <a14:useLocalDpi xmlns:a14="http://schemas.microsoft.com/office/drawing/2010/main" val="0"/>
@@ -2031,7 +2751,7 @@
                   <pic:spPr bwMode="auto">
                     <a:xfrm>
                       <a:off x="0" y="0"/>
-                      <a:ext cx="4654555" cy="2620167"/>
+                      <a:ext cx="3071966" cy="1729287"/>
                     </a:xfrm>
                     <a:prstGeom prst="rect">
                       <a:avLst/>
@@ -2057,10 +2777,10 @@
           <w:szCs w:val="32"/>
         </w:rPr>
         <w:drawing>
-          <wp:inline distT="0" distB="0" distL="0" distR="0" wp14:anchorId="76761AF9" wp14:editId="5B725D02">
-            <wp:extent cx="4638675" cy="2611227"/>
+          <wp:inline distT="0" distB="0" distL="0" distR="0" wp14:anchorId="6BFDE923" wp14:editId="718FC8C9">
+            <wp:extent cx="3028779" cy="1704975"/>
             <wp:effectExtent l="0" t="0" r="0" b="0"/>
-            <wp:docPr id="1274538540" name="Imagen 3"/>
+            <wp:docPr id="1274538540" name="Imagen 3" descr="Pantalla de juego de computadora&#10;&#10;Descripción generada automáticamente con confianza media"/>
             <wp:cNvGraphicFramePr>
               <a:graphicFrameLocks xmlns:a="http://schemas.openxmlformats.org/drawingml/2006/main" noChangeAspect="1"/>
             </wp:cNvGraphicFramePr>
@@ -2068,13 +2788,13 @@
               <a:graphicData uri="http://schemas.openxmlformats.org/drawingml/2006/picture">
                 <pic:pic xmlns:pic="http://schemas.openxmlformats.org/drawingml/2006/picture">
                   <pic:nvPicPr>
-                    <pic:cNvPr id="0" name="Picture 3"/>
+                    <pic:cNvPr id="1274538540" name="Imagen 3" descr="Pantalla de juego de computadora&#10;&#10;Descripción generada automáticamente con confianza media"/>
                     <pic:cNvPicPr>
                       <a:picLocks noChangeAspect="1" noChangeArrowheads="1"/>
                     </pic:cNvPicPr>
                   </pic:nvPicPr>
                   <pic:blipFill>
-                    <a:blip r:embed="rId8" cstate="print">
+                    <a:blip r:embed="rId19" cstate="print">
                       <a:extLst>
                         <a:ext uri="{28A0092B-C50C-407E-A947-70E740481C1C}">
                           <a14:useLocalDpi xmlns:a14="http://schemas.microsoft.com/office/drawing/2010/main" val="0"/>
@@ -2089,7 +2809,217 @@
                   <pic:spPr bwMode="auto">
                     <a:xfrm>
                       <a:off x="0" y="0"/>
-                      <a:ext cx="4641404" cy="2612763"/>
+                      <a:ext cx="3041299" cy="1712023"/>
+                    </a:xfrm>
+                    <a:prstGeom prst="rect">
+                      <a:avLst/>
+                    </a:prstGeom>
+                    <a:noFill/>
+                    <a:ln>
+                      <a:noFill/>
+                    </a:ln>
+                  </pic:spPr>
+                </pic:pic>
+              </a:graphicData>
+            </a:graphic>
+          </wp:inline>
+        </w:drawing>
+      </w:r>
+    </w:p>
+    <w:p>
+      <w:pPr>
+        <w:rPr>
+          <w:rFonts w:ascii="Times New Roman" w:hAnsi="Times New Roman" w:cs="Times New Roman"/>
+          <w:b/>
+          <w:bCs/>
+          <w:sz w:val="32"/>
+          <w:szCs w:val="32"/>
+        </w:rPr>
+      </w:pPr>
+      <w:r>
+        <w:rPr>
+          <w:rFonts w:ascii="Times New Roman" w:hAnsi="Times New Roman" w:cs="Times New Roman"/>
+          <w:b/>
+          <w:bCs/>
+          <w:sz w:val="32"/>
+          <w:szCs w:val="32"/>
+        </w:rPr>
+        <w:lastRenderedPageBreak/>
+        <w:t xml:space="preserve"> </w:t>
+      </w:r>
+      <w:r>
+        <w:rPr>
+          <w:rFonts w:ascii="Times New Roman" w:hAnsi="Times New Roman" w:cs="Times New Roman"/>
+          <w:b/>
+          <w:bCs/>
+          <w:sz w:val="32"/>
+          <w:szCs w:val="32"/>
+        </w:rPr>
+        <w:t>Niveles</w:t>
+      </w:r>
+      <w:r>
+        <w:rPr>
+          <w:rFonts w:ascii="Times New Roman" w:hAnsi="Times New Roman" w:cs="Times New Roman"/>
+          <w:b/>
+          <w:bCs/>
+          <w:sz w:val="32"/>
+          <w:szCs w:val="32"/>
+        </w:rPr>
+        <w:t>:</w:t>
+      </w:r>
+    </w:p>
+    <w:p>
+      <w:pPr>
+        <w:rPr>
+          <w:rFonts w:ascii="Times New Roman" w:hAnsi="Times New Roman" w:cs="Times New Roman"/>
+          <w:b/>
+          <w:bCs/>
+          <w:sz w:val="32"/>
+          <w:szCs w:val="32"/>
+        </w:rPr>
+      </w:pPr>
+      <w:r>
+        <w:rPr>
+          <w:rFonts w:ascii="Times New Roman" w:hAnsi="Times New Roman" w:cs="Times New Roman"/>
+          <w:b/>
+          <w:bCs/>
+          <w:sz w:val="32"/>
+          <w:szCs w:val="32"/>
+        </w:rPr>
+        <w:t>1)</w:t>
+      </w:r>
+    </w:p>
+    <w:p>
+      <w:r>
+        <w:t xml:space="preserve"> </w:t>
+      </w:r>
+      <w:r>
+        <w:rPr>
+          <w:noProof/>
+        </w:rPr>
+        <w:drawing>
+          <wp:inline distT="0" distB="0" distL="0" distR="0" wp14:anchorId="18A2591E" wp14:editId="0BA627E0">
+            <wp:extent cx="1259217" cy="3038475"/>
+            <wp:effectExtent l="0" t="0" r="0" b="0"/>
+            <wp:docPr id="734316519" name="Imagen 17" descr="Imagen que contiene colgando, grande, tráfico, luz&#10;&#10;Descripción generada automáticamente"/>
+            <wp:cNvGraphicFramePr>
+              <a:graphicFrameLocks xmlns:a="http://schemas.openxmlformats.org/drawingml/2006/main" noChangeAspect="1"/>
+            </wp:cNvGraphicFramePr>
+            <a:graphic xmlns:a="http://schemas.openxmlformats.org/drawingml/2006/main">
+              <a:graphicData uri="http://schemas.openxmlformats.org/drawingml/2006/picture">
+                <pic:pic xmlns:pic="http://schemas.openxmlformats.org/drawingml/2006/picture">
+                  <pic:nvPicPr>
+                    <pic:cNvPr id="734316519" name="Imagen 17" descr="Imagen que contiene colgando, grande, tráfico, luz&#10;&#10;Descripción generada automáticamente"/>
+                    <pic:cNvPicPr>
+                      <a:picLocks noChangeAspect="1" noChangeArrowheads="1"/>
+                    </pic:cNvPicPr>
+                  </pic:nvPicPr>
+                  <pic:blipFill>
+                    <a:blip r:embed="rId20" cstate="print">
+                      <a:extLst>
+                        <a:ext uri="{28A0092B-C50C-407E-A947-70E740481C1C}">
+                          <a14:useLocalDpi xmlns:a14="http://schemas.microsoft.com/office/drawing/2010/main" val="0"/>
+                        </a:ext>
+                      </a:extLst>
+                    </a:blip>
+                    <a:srcRect/>
+                    <a:stretch>
+                      <a:fillRect/>
+                    </a:stretch>
+                  </pic:blipFill>
+                  <pic:spPr bwMode="auto">
+                    <a:xfrm>
+                      <a:off x="0" y="0"/>
+                      <a:ext cx="1260631" cy="3041887"/>
+                    </a:xfrm>
+                    <a:prstGeom prst="rect">
+                      <a:avLst/>
+                    </a:prstGeom>
+                    <a:noFill/>
+                    <a:ln>
+                      <a:noFill/>
+                    </a:ln>
+                  </pic:spPr>
+                </pic:pic>
+              </a:graphicData>
+            </a:graphic>
+          </wp:inline>
+        </w:drawing>
+      </w:r>
+    </w:p>
+    <w:p>
+      <w:r>
+        <w:rPr>
+          <w:rFonts w:ascii="Times New Roman" w:hAnsi="Times New Roman" w:cs="Times New Roman"/>
+          <w:b/>
+          <w:bCs/>
+          <w:sz w:val="32"/>
+          <w:szCs w:val="32"/>
+        </w:rPr>
+        <w:t>2</w:t>
+      </w:r>
+      <w:r>
+        <w:rPr>
+          <w:rFonts w:ascii="Times New Roman" w:hAnsi="Times New Roman" w:cs="Times New Roman"/>
+          <w:b/>
+          <w:bCs/>
+          <w:sz w:val="32"/>
+          <w:szCs w:val="32"/>
+        </w:rPr>
+        <w:t>)</w:t>
+      </w:r>
+      <w:r>
+        <w:t xml:space="preserve"> </w:t>
+      </w:r>
+    </w:p>
+    <w:p>
+      <w:pPr>
+        <w:rPr>
+          <w:rFonts w:ascii="Times New Roman" w:hAnsi="Times New Roman" w:cs="Times New Roman"/>
+          <w:b/>
+          <w:bCs/>
+          <w:sz w:val="32"/>
+          <w:szCs w:val="32"/>
+        </w:rPr>
+      </w:pPr>
+      <w:r>
+        <w:rPr>
+          <w:noProof/>
+        </w:rPr>
+        <w:drawing>
+          <wp:inline distT="0" distB="0" distL="0" distR="0" wp14:anchorId="13D79946" wp14:editId="42B437F9">
+            <wp:extent cx="5612130" cy="1363345"/>
+            <wp:effectExtent l="0" t="0" r="0" b="0"/>
+            <wp:docPr id="1470415625" name="Imagen 16" descr="Imagen de la pantalla de un video juego&#10;&#10;Descripción generada automáticamente con confianza baja"/>
+            <wp:cNvGraphicFramePr>
+              <a:graphicFrameLocks xmlns:a="http://schemas.openxmlformats.org/drawingml/2006/main" noChangeAspect="1"/>
+            </wp:cNvGraphicFramePr>
+            <a:graphic xmlns:a="http://schemas.openxmlformats.org/drawingml/2006/main">
+              <a:graphicData uri="http://schemas.openxmlformats.org/drawingml/2006/picture">
+                <pic:pic xmlns:pic="http://schemas.openxmlformats.org/drawingml/2006/picture">
+                  <pic:nvPicPr>
+                    <pic:cNvPr id="1470415625" name="Imagen 16" descr="Imagen de la pantalla de un video juego&#10;&#10;Descripción generada automáticamente con confianza baja"/>
+                    <pic:cNvPicPr>
+                      <a:picLocks noChangeAspect="1" noChangeArrowheads="1"/>
+                    </pic:cNvPicPr>
+                  </pic:nvPicPr>
+                  <pic:blipFill>
+                    <a:blip r:embed="rId21">
+                      <a:extLst>
+                        <a:ext uri="{28A0092B-C50C-407E-A947-70E740481C1C}">
+                          <a14:useLocalDpi xmlns:a14="http://schemas.microsoft.com/office/drawing/2010/main" val="0"/>
+                        </a:ext>
+                      </a:extLst>
+                    </a:blip>
+                    <a:srcRect/>
+                    <a:stretch>
+                      <a:fillRect/>
+                    </a:stretch>
+                  </pic:blipFill>
+                  <pic:spPr bwMode="auto">
+                    <a:xfrm>
+                      <a:off x="0" y="0"/>
+                      <a:ext cx="5612130" cy="1363345"/>
                     </a:xfrm>
                     <a:prstGeom prst="rect">
                       <a:avLst/>
